--- a/FrameWork/작업일지.docx
+++ b/FrameWork/작업일지.docx
@@ -90,43 +90,34 @@
             </w:r>
             <w:proofErr w:type="gramEnd"/>
             <w:r>
-              <w:t xml:space="preserve"> 것을 테스트 하였다.</w:t>
+              <w:t xml:space="preserve"> 것을 테스트 하였다. </w:t>
+            </w:r>
+            <w:r>
+              <w:rPr>
+                <w:rFonts w:hint="eastAsia"/>
+              </w:rPr>
+              <w:t>잘</w:t>
+            </w:r>
+            <w:r>
+              <w:t xml:space="preserve"> 동작한다. </w:t>
+            </w:r>
+            <w:proofErr w:type="spellStart"/>
+            <w:r>
+              <w:t>패킷처리시</w:t>
+            </w:r>
+            <w:proofErr w:type="spellEnd"/>
+            <w:r>
+              <w:t xml:space="preserve"> 아직 동시성 문제는 해결하지 않았다. 잘 알려진 Job처리를 넣을 예정</w:t>
+            </w:r>
+            <w:r>
+              <w:rPr>
+                <w:rFonts w:hint="eastAsia"/>
+              </w:rPr>
+              <w:t>. 추후</w:t>
             </w:r>
             <w:r>
               <w:t xml:space="preserve"> </w:t>
             </w:r>
-            <w:r>
-              <w:rPr>
-                <w:rFonts w:hint="eastAsia"/>
-              </w:rPr>
-              <w:t>잘</w:t>
-            </w:r>
-            <w:r>
-              <w:t xml:space="preserve"> 동작한다. </w:t>
-            </w:r>
-            <w:proofErr w:type="spellStart"/>
-            <w:r>
-              <w:t>패킷처리시</w:t>
-            </w:r>
-            <w:proofErr w:type="spellEnd"/>
-            <w:r>
-              <w:t xml:space="preserve"> 아직 동시성 문제는 해결하지 않았다. 잘 알려진 Job처리를 넣을 예정</w:t>
-            </w:r>
-            <w:r>
-              <w:rPr>
-                <w:rFonts w:hint="eastAsia"/>
-              </w:rPr>
-              <w:t xml:space="preserve">. </w:t>
-            </w:r>
-            <w:r>
-              <w:rPr>
-                <w:rFonts w:hint="eastAsia"/>
-              </w:rPr>
-              <w:t>추후</w:t>
-            </w:r>
-            <w:r>
-              <w:t xml:space="preserve"> </w:t>
-            </w:r>
             <w:proofErr w:type="spellStart"/>
             <w:r>
               <w:t>구글프로토버퍼를</w:t>
@@ -146,13 +137,7 @@
               <w:t xml:space="preserve"> 가 서버를 작동하는 클래스이다.</w:t>
             </w:r>
           </w:p>
-          <w:p>
-            <w:pPr>
-              <w:rPr>
-                <w:rFonts w:hint="eastAsia"/>
-              </w:rPr>
-            </w:pPr>
-          </w:p>
+          <w:p/>
           <w:p>
             <w:r>
               <w:t xml:space="preserve">- ***Processor 라고 이름 붙여진 멤버들은 GQCS의 Network-IO 이벤트를 </w:t>
@@ -814,15 +799,7 @@
               <w:rPr>
                 <w:rFonts w:hint="eastAsia"/>
               </w:rPr>
-              <w:t xml:space="preserve">이들을 </w:t>
-            </w:r>
-            <w:bookmarkStart w:id="0" w:name="_GoBack"/>
-            <w:bookmarkEnd w:id="0"/>
-            <w:r>
-              <w:rPr>
-                <w:rFonts w:hint="eastAsia"/>
-              </w:rPr>
-              <w:t xml:space="preserve">관리하는 클래스는 </w:t>
+              <w:t xml:space="preserve">이들을 관리하는 클래스는 </w:t>
             </w:r>
             <w:proofErr w:type="spellStart"/>
             <w:r>
@@ -840,11 +817,6 @@
             </w:r>
           </w:p>
           <w:p>
-            <w:pPr>
-              <w:rPr>
-                <w:rFonts w:hint="eastAsia"/>
-              </w:rPr>
-            </w:pPr>
             <w:proofErr w:type="gramStart"/>
             <w:r>
               <w:t>Std::</w:t>
@@ -882,13 +854,159 @@
             <w:pPr>
               <w:jc w:val="center"/>
             </w:pPr>
+            <w:r>
+              <w:rPr>
+                <w:rFonts w:hint="eastAsia"/>
+              </w:rPr>
+              <w:t>2</w:t>
+            </w:r>
+            <w:r>
+              <w:t>018/11/04</w:t>
+            </w:r>
           </w:p>
         </w:tc>
         <w:tc>
           <w:tcPr>
             <w:tcW w:w="7170" w:type="dxa"/>
           </w:tcPr>
-          <w:p/>
+          <w:p>
+            <w:r>
+              <w:rPr>
+                <w:rFonts w:hint="eastAsia"/>
+              </w:rPr>
+              <w:t>에코테스트를 진행하였다.</w:t>
+            </w:r>
+            <w:r>
+              <w:t xml:space="preserve"> Send</w:t>
+            </w:r>
+            <w:r>
+              <w:rPr>
+                <w:rFonts w:hint="eastAsia"/>
+              </w:rPr>
+              <w:t xml:space="preserve">를 할 때 </w:t>
+            </w:r>
+            <w:proofErr w:type="spellStart"/>
+            <w:r>
+              <w:rPr>
+                <w:rFonts w:hint="eastAsia"/>
+              </w:rPr>
+              <w:t>S</w:t>
+            </w:r>
+            <w:r>
+              <w:t>endBufferQueue</w:t>
+            </w:r>
+            <w:proofErr w:type="spellEnd"/>
+            <w:r>
+              <w:rPr>
+                <w:rFonts w:hint="eastAsia"/>
+              </w:rPr>
+              <w:t xml:space="preserve">에 우선 저장을 </w:t>
+            </w:r>
+            <w:proofErr w:type="spellStart"/>
+            <w:r>
+              <w:rPr>
+                <w:rFonts w:hint="eastAsia"/>
+              </w:rPr>
+              <w:t>해둔후</w:t>
+            </w:r>
+            <w:proofErr w:type="spellEnd"/>
+            <w:r>
+              <w:rPr>
+                <w:rFonts w:hint="eastAsia"/>
+              </w:rPr>
+              <w:t xml:space="preserve"> 보내도록 </w:t>
+            </w:r>
+            <w:proofErr w:type="spellStart"/>
+            <w:r>
+              <w:rPr>
+                <w:rFonts w:hint="eastAsia"/>
+              </w:rPr>
+              <w:t>작업해두었다</w:t>
+            </w:r>
+            <w:proofErr w:type="spellEnd"/>
+            <w:r>
+              <w:rPr>
+                <w:rFonts w:hint="eastAsia"/>
+              </w:rPr>
+              <w:t>.</w:t>
+            </w:r>
+            <w:r>
+              <w:t xml:space="preserve"> </w:t>
+            </w:r>
+            <w:r>
+              <w:rPr>
+                <w:rFonts w:hint="eastAsia"/>
+              </w:rPr>
+              <w:t>Q</w:t>
+            </w:r>
+            <w:r>
+              <w:t>ueue</w:t>
+            </w:r>
+            <w:r>
+              <w:rPr>
+                <w:rFonts w:hint="eastAsia"/>
+              </w:rPr>
+              <w:t xml:space="preserve">에 </w:t>
+            </w:r>
+            <w:proofErr w:type="spellStart"/>
+            <w:r>
+              <w:rPr>
+                <w:rFonts w:hint="eastAsia"/>
+              </w:rPr>
+              <w:t>큐잉을</w:t>
+            </w:r>
+            <w:proofErr w:type="spellEnd"/>
+            <w:r>
+              <w:rPr>
+                <w:rFonts w:hint="eastAsia"/>
+              </w:rPr>
+              <w:t xml:space="preserve"> 하지 않고,</w:t>
+            </w:r>
+            <w:r>
+              <w:t xml:space="preserve"> </w:t>
+            </w:r>
+            <w:r>
+              <w:rPr>
+                <w:rFonts w:hint="eastAsia"/>
+              </w:rPr>
+              <w:t>보낼 수 있는 방법을 생각해 봐야 할 것 같다.</w:t>
+            </w:r>
+            <w:r>
+              <w:t xml:space="preserve"> </w:t>
+            </w:r>
+            <w:proofErr w:type="spellStart"/>
+            <w:r>
+              <w:rPr>
+                <w:rFonts w:hint="eastAsia"/>
+              </w:rPr>
+              <w:t>큐잉에</w:t>
+            </w:r>
+            <w:proofErr w:type="spellEnd"/>
+            <w:r>
+              <w:rPr>
+                <w:rFonts w:hint="eastAsia"/>
+              </w:rPr>
+              <w:t xml:space="preserve"> 드는 비용이 그리 싼 편이 아니다.</w:t>
+            </w:r>
+          </w:p>
+          <w:p>
+            <w:pPr>
+              <w:rPr>
+                <w:rFonts w:hint="eastAsia"/>
+              </w:rPr>
+            </w:pPr>
+            <w:r>
+              <w:rPr>
+                <w:rFonts w:hint="eastAsia"/>
+              </w:rPr>
+              <w:t>더 좋은 방법이 있을 것 같은데.</w:t>
+            </w:r>
+            <w:r>
+              <w:t>.</w:t>
+            </w:r>
+            <w:bookmarkStart w:id="0" w:name="_GoBack"/>
+            <w:bookmarkEnd w:id="0"/>
+          </w:p>
         </w:tc>
       </w:tr>
       <w:tr>

--- a/FrameWork/작업일지.docx
+++ b/FrameWork/작업일지.docx
@@ -870,6 +870,11 @@
             <w:tcW w:w="7170" w:type="dxa"/>
           </w:tcPr>
           <w:p>
+            <w:pPr>
+              <w:rPr>
+                <w:rFonts w:hint="eastAsia"/>
+              </w:rPr>
+            </w:pPr>
             <w:r>
               <w:rPr>
                 <w:rFonts w:hint="eastAsia"/>
@@ -934,79 +939,55 @@
               <w:t xml:space="preserve"> </w:t>
             </w:r>
             <w:r>
-              <w:rPr>
-                <w:rFonts w:hint="eastAsia"/>
-              </w:rPr>
-              <w:t>Q</w:t>
-            </w:r>
-            <w:r>
-              <w:t>ueue</w:t>
-            </w:r>
-            <w:r>
-              <w:rPr>
-                <w:rFonts w:hint="eastAsia"/>
-              </w:rPr>
-              <w:t xml:space="preserve">에 </w:t>
-            </w:r>
-            <w:proofErr w:type="spellStart"/>
-            <w:r>
-              <w:rPr>
-                <w:rFonts w:hint="eastAsia"/>
-              </w:rPr>
-              <w:t>큐잉을</w:t>
-            </w:r>
-            <w:proofErr w:type="spellEnd"/>
-            <w:r>
-              <w:rPr>
-                <w:rFonts w:hint="eastAsia"/>
-              </w:rPr>
-              <w:t xml:space="preserve"> 하지 않고,</w:t>
-            </w:r>
-            <w:r>
-              <w:t xml:space="preserve"> </w:t>
-            </w:r>
-            <w:r>
-              <w:rPr>
-                <w:rFonts w:hint="eastAsia"/>
-              </w:rPr>
-              <w:t>보낼 수 있는 방법을 생각해 봐야 할 것 같다.</w:t>
-            </w:r>
-            <w:r>
-              <w:t xml:space="preserve"> </w:t>
-            </w:r>
-            <w:proofErr w:type="spellStart"/>
-            <w:r>
-              <w:rPr>
-                <w:rFonts w:hint="eastAsia"/>
-              </w:rPr>
-              <w:t>큐잉에</w:t>
-            </w:r>
-            <w:proofErr w:type="spellEnd"/>
-            <w:r>
-              <w:rPr>
-                <w:rFonts w:hint="eastAsia"/>
-              </w:rPr>
-              <w:t xml:space="preserve"> 드는 비용이 그리 싼 편이 아니다.</w:t>
-            </w:r>
-          </w:p>
-          <w:p>
-            <w:pPr>
-              <w:rPr>
-                <w:rFonts w:hint="eastAsia"/>
-              </w:rPr>
-            </w:pPr>
-            <w:r>
-              <w:rPr>
-                <w:rFonts w:hint="eastAsia"/>
-              </w:rPr>
-              <w:t>더 좋은 방법이 있을 것 같은데.</w:t>
+              <w:t>1-</w:t>
+            </w:r>
+            <w:r>
+              <w:rPr>
+                <w:rFonts w:hint="eastAsia"/>
+              </w:rPr>
+              <w:t>r</w:t>
+            </w:r>
+            <w:r>
+              <w:t xml:space="preserve">ecv, 1-send </w:t>
+            </w:r>
+            <w:proofErr w:type="spellStart"/>
+            <w:r>
+              <w:rPr>
+                <w:rFonts w:hint="eastAsia"/>
+              </w:rPr>
+              <w:t>를</w:t>
+            </w:r>
+            <w:proofErr w:type="spellEnd"/>
+            <w:r>
+              <w:rPr>
+                <w:rFonts w:hint="eastAsia"/>
+              </w:rPr>
+              <w:t xml:space="preserve"> 기본으로 </w:t>
+            </w:r>
+            <w:proofErr w:type="gramStart"/>
+            <w:r>
+              <w:rPr>
+                <w:rFonts w:hint="eastAsia"/>
+              </w:rPr>
+              <w:t>하는데.</w:t>
             </w:r>
             <w:r>
               <w:t>.</w:t>
+            </w:r>
+            <w:proofErr w:type="gramEnd"/>
+            <w:r>
+              <w:rPr>
+                <w:rFonts w:hint="eastAsia"/>
+              </w:rPr>
+              <w:t xml:space="preserve"> 큐에 쌓지 않고 바로바로 보내는 방법도 생각해보자.</w:t>
             </w:r>
             <w:bookmarkStart w:id="0" w:name="_GoBack"/>
             <w:bookmarkEnd w:id="0"/>
-          </w:p>
+            <w:r>
+              <w:t xml:space="preserve"> n-send</w:t>
+            </w:r>
+          </w:p>
+          <w:p/>
         </w:tc>
       </w:tr>
       <w:tr>

--- a/FrameWork/작업일지.docx
+++ b/FrameWork/작업일지.docx
@@ -870,11 +870,6 @@
             <w:tcW w:w="7170" w:type="dxa"/>
           </w:tcPr>
           <w:p>
-            <w:pPr>
-              <w:rPr>
-                <w:rFonts w:hint="eastAsia"/>
-              </w:rPr>
-            </w:pPr>
             <w:r>
               <w:rPr>
                 <w:rFonts w:hint="eastAsia"/>
@@ -950,19 +945,11 @@
             <w:r>
               <w:t xml:space="preserve">ecv, 1-send </w:t>
             </w:r>
-            <w:proofErr w:type="spellStart"/>
-            <w:r>
-              <w:rPr>
-                <w:rFonts w:hint="eastAsia"/>
-              </w:rPr>
-              <w:t>를</w:t>
-            </w:r>
-            <w:proofErr w:type="spellEnd"/>
-            <w:r>
-              <w:rPr>
-                <w:rFonts w:hint="eastAsia"/>
-              </w:rPr>
-              <w:t xml:space="preserve"> 기본으로 </w:t>
+            <w:r>
+              <w:rPr>
+                <w:rFonts w:hint="eastAsia"/>
+              </w:rPr>
+              <w:t xml:space="preserve">를 기본으로 </w:t>
             </w:r>
             <w:proofErr w:type="gramStart"/>
             <w:r>
@@ -981,8 +968,6 @@
               </w:rPr>
               <w:t xml:space="preserve"> 큐에 쌓지 않고 바로바로 보내는 방법도 생각해보자.</w:t>
             </w:r>
-            <w:bookmarkStart w:id="0" w:name="_GoBack"/>
-            <w:bookmarkEnd w:id="0"/>
             <w:r>
               <w:t xml:space="preserve"> n-send</w:t>
             </w:r>
@@ -1002,13 +987,118 @@
             <w:pPr>
               <w:jc w:val="center"/>
             </w:pPr>
+            <w:r>
+              <w:rPr>
+                <w:rFonts w:hint="eastAsia"/>
+              </w:rPr>
+              <w:t>2</w:t>
+            </w:r>
+            <w:r>
+              <w:t>018/11/07</w:t>
+            </w:r>
           </w:p>
         </w:tc>
         <w:tc>
           <w:tcPr>
             <w:tcW w:w="7170" w:type="dxa"/>
           </w:tcPr>
-          <w:p/>
+          <w:p>
+            <w:pPr>
+              <w:rPr>
+                <w:rFonts w:hint="eastAsia"/>
+              </w:rPr>
+            </w:pPr>
+            <w:r>
+              <w:rPr>
+                <w:rFonts w:hint="eastAsia"/>
+              </w:rPr>
+              <w:t>J</w:t>
+            </w:r>
+            <w:r>
+              <w:t xml:space="preserve">ob </w:t>
+            </w:r>
+            <w:r>
+              <w:rPr>
+                <w:rFonts w:hint="eastAsia"/>
+              </w:rPr>
+              <w:t>클래스를 추가하였다.</w:t>
+            </w:r>
+            <w:r>
+              <w:t xml:space="preserve"> </w:t>
+            </w:r>
+            <w:r>
+              <w:rPr>
+                <w:rFonts w:hint="eastAsia"/>
+              </w:rPr>
+              <w:t>오브젝트별로 쓰레드에 잡을 던져 처리하는 방식을 사용하기 위해 존재하는 B</w:t>
+            </w:r>
+            <w:r>
+              <w:t xml:space="preserve">ase </w:t>
+            </w:r>
+            <w:r>
+              <w:rPr>
+                <w:rFonts w:hint="eastAsia"/>
+              </w:rPr>
+              <w:t>C</w:t>
+            </w:r>
+            <w:r>
+              <w:t>lass</w:t>
+            </w:r>
+            <w:r>
+              <w:rPr>
+                <w:rFonts w:hint="eastAsia"/>
+              </w:rPr>
+              <w:t>이며,</w:t>
+            </w:r>
+            <w:r>
+              <w:t xml:space="preserve"> </w:t>
+            </w:r>
+            <w:proofErr w:type="spellStart"/>
+            <w:r>
+              <w:t>MemFuncJob</w:t>
+            </w:r>
+            <w:proofErr w:type="spellEnd"/>
+            <w:r>
+              <w:t xml:space="preserve"> </w:t>
+            </w:r>
+            <w:r>
+              <w:rPr>
+                <w:rFonts w:hint="eastAsia"/>
+              </w:rPr>
+              <w:t>클래스가 이를 상속받고 있다.</w:t>
+            </w:r>
+            <w:r>
+              <w:t xml:space="preserve"> </w:t>
+            </w:r>
+            <w:r>
+              <w:rPr>
+                <w:rFonts w:hint="eastAsia"/>
+              </w:rPr>
+              <w:t>J</w:t>
+            </w:r>
+            <w:r>
+              <w:t>ob queue</w:t>
+            </w:r>
+            <w:r>
+              <w:rPr>
+                <w:rFonts w:hint="eastAsia"/>
+              </w:rPr>
+              <w:t xml:space="preserve">로는 </w:t>
+            </w:r>
+            <w:proofErr w:type="spellStart"/>
+            <w:r>
+              <w:t>Concurrent_queue</w:t>
+            </w:r>
+            <w:proofErr w:type="spellEnd"/>
+            <w:r>
+              <w:rPr>
+                <w:rFonts w:hint="eastAsia"/>
+              </w:rPr>
+              <w:t>를 사용해볼 예정이다.</w:t>
+            </w:r>
+            <w:bookmarkStart w:id="0" w:name="_GoBack"/>
+            <w:bookmarkEnd w:id="0"/>
+          </w:p>
         </w:tc>
       </w:tr>
     </w:tbl>

--- a/FrameWork/작업일지.docx
+++ b/FrameWork/작업일지.docx
@@ -99,15 +99,16 @@
               <w:t>잘</w:t>
             </w:r>
             <w:r>
-              <w:t xml:space="preserve"> 동작한다. </w:t>
-            </w:r>
-            <w:proofErr w:type="spellStart"/>
-            <w:r>
-              <w:t>패킷처리시</w:t>
-            </w:r>
-            <w:proofErr w:type="spellEnd"/>
-            <w:r>
-              <w:t xml:space="preserve"> 아직 동시성 문제는 해결하지 않았다. 잘 알려진 Job처리를 넣을 예정</w:t>
+              <w:t xml:space="preserve"> 동작한다. 패킷</w:t>
+            </w:r>
+            <w:r>
+              <w:rPr>
+                <w:rFonts w:hint="eastAsia"/>
+              </w:rPr>
+              <w:t xml:space="preserve"> </w:t>
+            </w:r>
+            <w:r>
+              <w:t>처리시 아직 동시성 문제는 해결하지 않았다. 잘 알려진 Job처리를 넣을 예정</w:t>
             </w:r>
             <w:r>
               <w:rPr>
@@ -201,6 +202,8 @@
             <w:r>
               <w:t xml:space="preserve"> 느낌이 있다.</w:t>
             </w:r>
+            <w:bookmarkStart w:id="0" w:name="_GoBack"/>
+            <w:bookmarkEnd w:id="0"/>
           </w:p>
           <w:p/>
           <w:p>
@@ -704,35 +707,31 @@
               <w:rPr>
                 <w:rFonts w:hint="eastAsia"/>
               </w:rPr>
-              <w:t xml:space="preserve">이는 추후 </w:t>
-            </w:r>
-            <w:proofErr w:type="spellStart"/>
-            <w:r>
-              <w:rPr>
-                <w:rFonts w:hint="eastAsia"/>
-              </w:rPr>
-              <w:t>서버간의</w:t>
-            </w:r>
-            <w:proofErr w:type="spellEnd"/>
-            <w:r>
-              <w:rPr>
-                <w:rFonts w:hint="eastAsia"/>
-              </w:rPr>
-              <w:t xml:space="preserve"> </w:t>
-            </w:r>
-            <w:proofErr w:type="spellStart"/>
-            <w:r>
-              <w:rPr>
-                <w:rFonts w:hint="eastAsia"/>
-              </w:rPr>
-              <w:t>연결등</w:t>
-            </w:r>
-            <w:proofErr w:type="spellEnd"/>
-            <w:r>
-              <w:rPr>
-                <w:rFonts w:hint="eastAsia"/>
-              </w:rPr>
-              <w:t xml:space="preserve"> 각 </w:t>
+              <w:t>이는 추후 서버</w:t>
+            </w:r>
+            <w:r>
+              <w:rPr>
+                <w:rFonts w:hint="eastAsia"/>
+              </w:rPr>
+              <w:t xml:space="preserve"> </w:t>
+            </w:r>
+            <w:r>
+              <w:rPr>
+                <w:rFonts w:hint="eastAsia"/>
+              </w:rPr>
+              <w:t>간의 연결</w:t>
+            </w:r>
+            <w:r>
+              <w:rPr>
+                <w:rFonts w:hint="eastAsia"/>
+              </w:rPr>
+              <w:t xml:space="preserve"> </w:t>
+            </w:r>
+            <w:r>
+              <w:rPr>
+                <w:rFonts w:hint="eastAsia"/>
+              </w:rPr>
+              <w:t xml:space="preserve">등 각 </w:t>
             </w:r>
             <w:proofErr w:type="spellStart"/>
             <w:r>
@@ -762,35 +761,31 @@
               <w:rPr>
                 <w:rFonts w:hint="eastAsia"/>
               </w:rPr>
-              <w:t xml:space="preserve">도 </w:t>
-            </w:r>
-            <w:proofErr w:type="spellStart"/>
-            <w:r>
-              <w:rPr>
-                <w:rFonts w:hint="eastAsia"/>
-              </w:rPr>
-              <w:t>추가해두었지만</w:t>
-            </w:r>
-            <w:proofErr w:type="spellEnd"/>
-            <w:r>
-              <w:rPr>
-                <w:rFonts w:hint="eastAsia"/>
-              </w:rPr>
-              <w:t xml:space="preserve"> 아직 </w:t>
-            </w:r>
-            <w:proofErr w:type="spellStart"/>
-            <w:r>
-              <w:rPr>
-                <w:rFonts w:hint="eastAsia"/>
-              </w:rPr>
-              <w:t>구현하진</w:t>
-            </w:r>
-            <w:proofErr w:type="spellEnd"/>
-            <w:r>
-              <w:rPr>
-                <w:rFonts w:hint="eastAsia"/>
-              </w:rPr>
-              <w:t xml:space="preserve"> 않았다.</w:t>
+              <w:t>도 추가해</w:t>
+            </w:r>
+            <w:r>
+              <w:rPr>
+                <w:rFonts w:hint="eastAsia"/>
+              </w:rPr>
+              <w:t xml:space="preserve"> </w:t>
+            </w:r>
+            <w:r>
+              <w:rPr>
+                <w:rFonts w:hint="eastAsia"/>
+              </w:rPr>
+              <w:t>두었지만 아직 구현</w:t>
+            </w:r>
+            <w:r>
+              <w:rPr>
+                <w:rFonts w:hint="eastAsia"/>
+              </w:rPr>
+              <w:t xml:space="preserve"> </w:t>
+            </w:r>
+            <w:r>
+              <w:rPr>
+                <w:rFonts w:hint="eastAsia"/>
+              </w:rPr>
+              <w:t>하진 않았다.</w:t>
             </w:r>
           </w:p>
           <w:p/>
@@ -900,35 +895,51 @@
               <w:rPr>
                 <w:rFonts w:hint="eastAsia"/>
               </w:rPr>
-              <w:t xml:space="preserve">에 우선 저장을 </w:t>
-            </w:r>
-            <w:proofErr w:type="spellStart"/>
-            <w:r>
-              <w:rPr>
-                <w:rFonts w:hint="eastAsia"/>
-              </w:rPr>
-              <w:t>해둔후</w:t>
-            </w:r>
-            <w:proofErr w:type="spellEnd"/>
-            <w:r>
-              <w:rPr>
-                <w:rFonts w:hint="eastAsia"/>
-              </w:rPr>
-              <w:t xml:space="preserve"> 보내도록 </w:t>
-            </w:r>
-            <w:proofErr w:type="spellStart"/>
-            <w:r>
-              <w:rPr>
-                <w:rFonts w:hint="eastAsia"/>
-              </w:rPr>
-              <w:t>작업해두었다</w:t>
-            </w:r>
-            <w:proofErr w:type="spellEnd"/>
-            <w:r>
-              <w:rPr>
-                <w:rFonts w:hint="eastAsia"/>
-              </w:rPr>
-              <w:t>.</w:t>
+              <w:t>에 우선 저장을 해</w:t>
+            </w:r>
+            <w:r>
+              <w:rPr>
+                <w:rFonts w:hint="eastAsia"/>
+              </w:rPr>
+              <w:t xml:space="preserve"> </w:t>
+            </w:r>
+            <w:proofErr w:type="spellStart"/>
+            <w:r>
+              <w:rPr>
+                <w:rFonts w:hint="eastAsia"/>
+              </w:rPr>
+              <w:t>둔후</w:t>
+            </w:r>
+            <w:proofErr w:type="spellEnd"/>
+            <w:r>
+              <w:rPr>
+                <w:rFonts w:hint="eastAsia"/>
+              </w:rPr>
+              <w:t xml:space="preserve"> 보내도록 작업</w:t>
+            </w:r>
+            <w:r>
+              <w:rPr>
+                <w:rFonts w:hint="eastAsia"/>
+              </w:rPr>
+              <w:t xml:space="preserve"> </w:t>
+            </w:r>
+            <w:r>
+              <w:rPr>
+                <w:rFonts w:hint="eastAsia"/>
+              </w:rPr>
+              <w:t>해</w:t>
+            </w:r>
+            <w:r>
+              <w:rPr>
+                <w:rFonts w:hint="eastAsia"/>
+              </w:rPr>
+              <w:t xml:space="preserve"> </w:t>
+            </w:r>
+            <w:r>
+              <w:rPr>
+                <w:rFonts w:hint="eastAsia"/>
+              </w:rPr>
+              <w:t>두었다.</w:t>
             </w:r>
             <w:r>
               <w:t xml:space="preserve"> </w:t>
@@ -1003,7 +1014,108 @@
             <w:tcW w:w="7170" w:type="dxa"/>
           </w:tcPr>
           <w:p>
+            <w:r>
+              <w:rPr>
+                <w:rFonts w:hint="eastAsia"/>
+              </w:rPr>
+              <w:t>J</w:t>
+            </w:r>
+            <w:r>
+              <w:t xml:space="preserve">ob </w:t>
+            </w:r>
+            <w:r>
+              <w:rPr>
+                <w:rFonts w:hint="eastAsia"/>
+              </w:rPr>
+              <w:t>클래스를 추가하였다.</w:t>
+            </w:r>
+            <w:r>
+              <w:t xml:space="preserve"> </w:t>
+            </w:r>
+            <w:r>
+              <w:rPr>
+                <w:rFonts w:hint="eastAsia"/>
+              </w:rPr>
+              <w:t>오브젝트별로 쓰레드에 잡을 던져 처리하는 방식을 사용하기 위해 존재하는 B</w:t>
+            </w:r>
+            <w:r>
+              <w:t xml:space="preserve">ase </w:t>
+            </w:r>
+            <w:r>
+              <w:rPr>
+                <w:rFonts w:hint="eastAsia"/>
+              </w:rPr>
+              <w:t>C</w:t>
+            </w:r>
+            <w:r>
+              <w:t>lass</w:t>
+            </w:r>
+            <w:r>
+              <w:rPr>
+                <w:rFonts w:hint="eastAsia"/>
+              </w:rPr>
+              <w:t>이며,</w:t>
+            </w:r>
+            <w:r>
+              <w:t xml:space="preserve"> </w:t>
+            </w:r>
+            <w:proofErr w:type="spellStart"/>
+            <w:r>
+              <w:t>MemFuncJob</w:t>
+            </w:r>
+            <w:proofErr w:type="spellEnd"/>
+            <w:r>
+              <w:t xml:space="preserve"> </w:t>
+            </w:r>
+            <w:r>
+              <w:rPr>
+                <w:rFonts w:hint="eastAsia"/>
+              </w:rPr>
+              <w:t>클래스가 이를 상속받고 있다.</w:t>
+            </w:r>
+            <w:r>
+              <w:t xml:space="preserve"> </w:t>
+            </w:r>
+            <w:r>
+              <w:rPr>
+                <w:rFonts w:hint="eastAsia"/>
+              </w:rPr>
+              <w:t>J</w:t>
+            </w:r>
+            <w:r>
+              <w:t>ob queue</w:t>
+            </w:r>
+            <w:r>
+              <w:rPr>
+                <w:rFonts w:hint="eastAsia"/>
+              </w:rPr>
+              <w:t xml:space="preserve">로는 </w:t>
+            </w:r>
+            <w:proofErr w:type="spellStart"/>
+            <w:r>
+              <w:t>Concurrent_queue</w:t>
+            </w:r>
+            <w:proofErr w:type="spellEnd"/>
+            <w:r>
+              <w:rPr>
+                <w:rFonts w:hint="eastAsia"/>
+              </w:rPr>
+              <w:t>를 사용해볼 예정이다.</w:t>
+            </w:r>
+          </w:p>
+        </w:tc>
+      </w:tr>
+      <w:tr>
+        <w:trPr>
+          <w:trHeight w:val="1171"/>
+        </w:trPr>
+        <w:tc>
+          <w:tcPr>
+            <w:tcW w:w="1696" w:type="dxa"/>
+          </w:tcPr>
+          <w:p>
             <w:pPr>
+              <w:jc w:val="center"/>
               <w:rPr>
                 <w:rFonts w:hint="eastAsia"/>
               </w:rPr>
@@ -1012,92 +1124,93 @@
               <w:rPr>
                 <w:rFonts w:hint="eastAsia"/>
               </w:rPr>
-              <w:t>J</w:t>
-            </w:r>
-            <w:r>
-              <w:t xml:space="preserve">ob </w:t>
-            </w:r>
-            <w:r>
-              <w:rPr>
-                <w:rFonts w:hint="eastAsia"/>
-              </w:rPr>
-              <w:t>클래스를 추가하였다.</w:t>
-            </w:r>
-            <w:r>
-              <w:t xml:space="preserve"> </w:t>
-            </w:r>
-            <w:r>
-              <w:rPr>
-                <w:rFonts w:hint="eastAsia"/>
-              </w:rPr>
-              <w:t>오브젝트별로 쓰레드에 잡을 던져 처리하는 방식을 사용하기 위해 존재하는 B</w:t>
-            </w:r>
-            <w:r>
-              <w:t xml:space="preserve">ase </w:t>
-            </w:r>
-            <w:r>
-              <w:rPr>
-                <w:rFonts w:hint="eastAsia"/>
-              </w:rPr>
-              <w:t>C</w:t>
-            </w:r>
-            <w:r>
-              <w:t>lass</w:t>
-            </w:r>
-            <w:r>
-              <w:rPr>
-                <w:rFonts w:hint="eastAsia"/>
-              </w:rPr>
-              <w:t>이며,</w:t>
-            </w:r>
-            <w:r>
-              <w:t xml:space="preserve"> </w:t>
-            </w:r>
-            <w:proofErr w:type="spellStart"/>
-            <w:r>
-              <w:t>MemFuncJob</w:t>
-            </w:r>
-            <w:proofErr w:type="spellEnd"/>
-            <w:r>
-              <w:t xml:space="preserve"> </w:t>
-            </w:r>
-            <w:r>
-              <w:rPr>
-                <w:rFonts w:hint="eastAsia"/>
-              </w:rPr>
-              <w:t>클래스가 이를 상속받고 있다.</w:t>
-            </w:r>
-            <w:r>
-              <w:t xml:space="preserve"> </w:t>
-            </w:r>
-            <w:r>
-              <w:rPr>
-                <w:rFonts w:hint="eastAsia"/>
-              </w:rPr>
-              <w:t>J</w:t>
-            </w:r>
-            <w:r>
-              <w:t>ob queue</w:t>
-            </w:r>
-            <w:r>
-              <w:rPr>
-                <w:rFonts w:hint="eastAsia"/>
-              </w:rPr>
-              <w:t xml:space="preserve">로는 </w:t>
-            </w:r>
-            <w:proofErr w:type="spellStart"/>
-            <w:r>
-              <w:t>Concurrent_queue</w:t>
-            </w:r>
-            <w:proofErr w:type="spellEnd"/>
-            <w:r>
-              <w:rPr>
-                <w:rFonts w:hint="eastAsia"/>
-              </w:rPr>
-              <w:t>를 사용해볼 예정이다.</w:t>
-            </w:r>
-            <w:bookmarkStart w:id="0" w:name="_GoBack"/>
-            <w:bookmarkEnd w:id="0"/>
+              <w:t>2</w:t>
+            </w:r>
+            <w:r>
+              <w:t>018/11/11</w:t>
+            </w:r>
+          </w:p>
+        </w:tc>
+        <w:tc>
+          <w:tcPr>
+            <w:tcW w:w="7170" w:type="dxa"/>
+          </w:tcPr>
+          <w:p>
+            <w:r>
+              <w:rPr>
+                <w:rFonts w:hint="eastAsia"/>
+              </w:rPr>
+              <w:t xml:space="preserve">에코 테스트를 하던 도중 </w:t>
+            </w:r>
+            <w:r>
+              <w:t xml:space="preserve">memory </w:t>
+            </w:r>
+            <w:r>
+              <w:rPr>
+                <w:rFonts w:hint="eastAsia"/>
+              </w:rPr>
+              <w:t>오염이 발생해 찾느라</w:t>
+            </w:r>
+            <w:r>
+              <w:t xml:space="preserve"> </w:t>
+            </w:r>
+            <w:r>
+              <w:rPr>
+                <w:rFonts w:hint="eastAsia"/>
+              </w:rPr>
+              <w:t>혼났다.</w:t>
+            </w:r>
+          </w:p>
+          <w:p>
+            <w:proofErr w:type="spellStart"/>
+            <w:r>
+              <w:t>Recv</w:t>
+            </w:r>
+            <w:proofErr w:type="spellEnd"/>
+            <w:r>
+              <w:rPr>
+                <w:rFonts w:hint="eastAsia"/>
+              </w:rPr>
+              <w:t xml:space="preserve">시 안 옮겨도 될 </w:t>
+            </w:r>
+            <w:proofErr w:type="spellStart"/>
+            <w:r>
+              <w:t>recvBuf</w:t>
+            </w:r>
+            <w:proofErr w:type="spellEnd"/>
+            <w:r>
+              <w:t xml:space="preserve">_ </w:t>
+            </w:r>
+            <w:r>
+              <w:rPr>
+                <w:rFonts w:hint="eastAsia"/>
+              </w:rPr>
+              <w:t>로우 포인터의 위치를 계속해서 옮겨주고</w:t>
+            </w:r>
+          </w:p>
+          <w:p>
+            <w:r>
+              <w:rPr>
+                <w:rFonts w:hint="eastAsia"/>
+              </w:rPr>
+              <w:t>초기화 하는 코드가 없어 이상한곳에 액세스해 미정의 동작을 보았다.</w:t>
+            </w:r>
+          </w:p>
+          <w:p>
+            <w:pPr>
+              <w:rPr>
+                <w:rFonts w:hint="eastAsia"/>
+              </w:rPr>
+            </w:pPr>
+            <w:r>
+              <w:rPr>
+                <w:rFonts w:hint="eastAsia"/>
+              </w:rPr>
+              <w:t>해당코드를 삭제 후 테스트해보니 정상 동작하였다.</w:t>
+            </w:r>
+            <w:r>
+              <w:t xml:space="preserve"> </w:t>
+            </w:r>
           </w:p>
         </w:tc>
       </w:tr>

--- a/FrameWork/작업일지.docx
+++ b/FrameWork/작업일지.docx
@@ -202,8 +202,6 @@
             <w:r>
               <w:t xml:space="preserve"> 느낌이 있다.</w:t>
             </w:r>
-            <w:bookmarkStart w:id="0" w:name="_GoBack"/>
-            <w:bookmarkEnd w:id="0"/>
           </w:p>
           <w:p/>
           <w:p>
@@ -1116,9 +1114,6 @@
           <w:p>
             <w:pPr>
               <w:jc w:val="center"/>
-              <w:rPr>
-                <w:rFonts w:hint="eastAsia"/>
-              </w:rPr>
             </w:pPr>
             <w:r>
               <w:rPr>
@@ -1197,7 +1192,29 @@
             </w:r>
           </w:p>
           <w:p>
+            <w:r>
+              <w:rPr>
+                <w:rFonts w:hint="eastAsia"/>
+              </w:rPr>
+              <w:t>해당코드를 삭제 후 테스트해보니 정상 동작하였다.</w:t>
+            </w:r>
+            <w:r>
+              <w:t xml:space="preserve"> </w:t>
+            </w:r>
+          </w:p>
+        </w:tc>
+      </w:tr>
+      <w:tr>
+        <w:trPr>
+          <w:trHeight w:val="1171"/>
+        </w:trPr>
+        <w:tc>
+          <w:tcPr>
+            <w:tcW w:w="1696" w:type="dxa"/>
+          </w:tcPr>
+          <w:p>
             <w:pPr>
+              <w:jc w:val="center"/>
               <w:rPr>
                 <w:rFonts w:hint="eastAsia"/>
               </w:rPr>
@@ -1206,16 +1223,51 @@
               <w:rPr>
                 <w:rFonts w:hint="eastAsia"/>
               </w:rPr>
-              <w:t>해당코드를 삭제 후 테스트해보니 정상 동작하였다.</w:t>
-            </w:r>
-            <w:r>
-              <w:t xml:space="preserve"> </w:t>
+              <w:t>2</w:t>
+            </w:r>
+            <w:r>
+              <w:t>018/11/21</w:t>
+            </w:r>
+          </w:p>
+        </w:tc>
+        <w:tc>
+          <w:tcPr>
+            <w:tcW w:w="7170" w:type="dxa"/>
+          </w:tcPr>
+          <w:p>
+            <w:pPr>
+              <w:rPr>
+                <w:rFonts w:hint="eastAsia"/>
+              </w:rPr>
+            </w:pPr>
+            <w:proofErr w:type="spellStart"/>
+            <w:r>
+              <w:t>Flatbuffer</w:t>
+            </w:r>
+            <w:proofErr w:type="spellEnd"/>
+            <w:r>
+              <w:rPr>
+                <w:rFonts w:hint="eastAsia"/>
+              </w:rPr>
+              <w:t>를 추가하여 에코 테스트를 진행하였다.</w:t>
+            </w:r>
+            <w:r>
+              <w:t xml:space="preserve"> </w:t>
+            </w:r>
+            <w:r>
+              <w:rPr>
+                <w:rFonts w:hint="eastAsia"/>
+              </w:rPr>
+              <w:t>상당히 잘 동작한다.</w:t>
             </w:r>
           </w:p>
         </w:tc>
       </w:tr>
     </w:tbl>
-    <w:p/>
+    <w:p>
+      <w:bookmarkStart w:id="0" w:name="_GoBack"/>
+      <w:bookmarkEnd w:id="0"/>
+    </w:p>
     <w:sectPr>
       <w:pgSz w:w="11906" w:h="16838"/>
       <w:pgMar w:top="1701" w:right="1440" w:bottom="1440" w:left="1440" w:header="851" w:footer="992" w:gutter="0"/>

--- a/FrameWork/작업일지.docx
+++ b/FrameWork/작업일지.docx
@@ -1215,9 +1215,6 @@
           <w:p>
             <w:pPr>
               <w:jc w:val="center"/>
-              <w:rPr>
-                <w:rFonts w:hint="eastAsia"/>
-              </w:rPr>
             </w:pPr>
             <w:r>
               <w:rPr>
@@ -1235,39 +1232,144 @@
             <w:tcW w:w="7170" w:type="dxa"/>
           </w:tcPr>
           <w:p>
+            <w:proofErr w:type="spellStart"/>
+            <w:r>
+              <w:t>Flatbuffer</w:t>
+            </w:r>
+            <w:proofErr w:type="spellEnd"/>
+            <w:r>
+              <w:rPr>
+                <w:rFonts w:hint="eastAsia"/>
+              </w:rPr>
+              <w:t>를 추가하여 에코 테스트를 진행하였다.</w:t>
+            </w:r>
+            <w:r>
+              <w:t xml:space="preserve"> </w:t>
+            </w:r>
+            <w:r>
+              <w:rPr>
+                <w:rFonts w:hint="eastAsia"/>
+              </w:rPr>
+              <w:t>상당히 잘 동작한다.</w:t>
+            </w:r>
+          </w:p>
+        </w:tc>
+      </w:tr>
+      <w:tr>
+        <w:trPr>
+          <w:trHeight w:val="1171"/>
+        </w:trPr>
+        <w:tc>
+          <w:tcPr>
+            <w:tcW w:w="1696" w:type="dxa"/>
+          </w:tcPr>
+          <w:p>
             <w:pPr>
+              <w:jc w:val="center"/>
               <w:rPr>
                 <w:rFonts w:hint="eastAsia"/>
               </w:rPr>
             </w:pPr>
-            <w:proofErr w:type="spellStart"/>
-            <w:r>
-              <w:t>Flatbuffer</w:t>
-            </w:r>
-            <w:proofErr w:type="spellEnd"/>
-            <w:r>
-              <w:rPr>
-                <w:rFonts w:hint="eastAsia"/>
-              </w:rPr>
-              <w:t>를 추가하여 에코 테스트를 진행하였다.</w:t>
-            </w:r>
-            <w:r>
-              <w:t xml:space="preserve"> </w:t>
-            </w:r>
-            <w:r>
-              <w:rPr>
-                <w:rFonts w:hint="eastAsia"/>
-              </w:rPr>
-              <w:t>상당히 잘 동작한다.</w:t>
+            <w:r>
+              <w:rPr>
+                <w:rFonts w:hint="eastAsia"/>
+              </w:rPr>
+              <w:t>2</w:t>
+            </w:r>
+            <w:r>
+              <w:t>018/11/26</w:t>
+            </w:r>
+          </w:p>
+        </w:tc>
+        <w:tc>
+          <w:tcPr>
+            <w:tcW w:w="7170" w:type="dxa"/>
+          </w:tcPr>
+          <w:p>
+            <w:proofErr w:type="spellStart"/>
+            <w:r>
+              <w:t>Spdlog</w:t>
+            </w:r>
+            <w:proofErr w:type="spellEnd"/>
+            <w:r>
+              <w:t xml:space="preserve"> </w:t>
+            </w:r>
+            <w:r>
+              <w:rPr>
+                <w:rFonts w:hint="eastAsia"/>
+              </w:rPr>
+              <w:t>라이브러리를 사용하여 로그 클래스를 만들었다.</w:t>
+            </w:r>
+          </w:p>
+          <w:p>
+            <w:proofErr w:type="spellStart"/>
+            <w:proofErr w:type="gramStart"/>
+            <w:r>
+              <w:t>Spdlog</w:t>
+            </w:r>
+            <w:proofErr w:type="spellEnd"/>
+            <w:r>
+              <w:t>::</w:t>
+            </w:r>
+            <w:proofErr w:type="gramEnd"/>
+            <w:r>
+              <w:t xml:space="preserve">logger </w:t>
+            </w:r>
+            <w:r>
+              <w:rPr>
+                <w:rFonts w:hint="eastAsia"/>
+              </w:rPr>
+              <w:t>클래스의 몇</w:t>
+            </w:r>
+            <w:bookmarkStart w:id="0" w:name="_GoBack"/>
+            <w:bookmarkEnd w:id="0"/>
+            <w:r>
+              <w:rPr>
+                <w:rFonts w:hint="eastAsia"/>
+              </w:rPr>
+              <w:t xml:space="preserve">몇 함수들을 수정하여 파라미터로 </w:t>
+            </w:r>
+            <w:r>
+              <w:t xml:space="preserve">const char* filename, uint32_t line, </w:t>
+            </w:r>
+            <w:r>
+              <w:rPr>
+                <w:rFonts w:hint="eastAsia"/>
+              </w:rPr>
+              <w:t>을 추가하였다.</w:t>
+            </w:r>
+          </w:p>
+          <w:p>
+            <w:pPr>
+              <w:rPr>
+                <w:rFonts w:hint="eastAsia"/>
+              </w:rPr>
+            </w:pPr>
+            <w:r>
+              <w:rPr>
+                <w:rFonts w:hint="eastAsia"/>
+              </w:rPr>
+              <w:t xml:space="preserve">로그를 남길 시 파일명과 파일의 </w:t>
+            </w:r>
+            <w:proofErr w:type="spellStart"/>
+            <w:r>
+              <w:rPr>
+                <w:rFonts w:hint="eastAsia"/>
+              </w:rPr>
+              <w:t>몇번째</w:t>
+            </w:r>
+            <w:proofErr w:type="spellEnd"/>
+            <w:r>
+              <w:rPr>
+                <w:rFonts w:hint="eastAsia"/>
+              </w:rPr>
+              <w:t xml:space="preserve"> 라인에 해당하는지를 남기기 위해서 라이브러리를 수정하였다.</w:t>
             </w:r>
           </w:p>
         </w:tc>
       </w:tr>
     </w:tbl>
-    <w:p>
-      <w:bookmarkStart w:id="0" w:name="_GoBack"/>
-      <w:bookmarkEnd w:id="0"/>
-    </w:p>
+    <w:p/>
     <w:sectPr>
       <w:pgSz w:w="11906" w:h="16838"/>
       <w:pgMar w:top="1701" w:right="1440" w:bottom="1440" w:left="1440" w:header="851" w:footer="992" w:gutter="0"/>

--- a/FrameWork/작업일지.docx
+++ b/FrameWork/작업일지.docx
@@ -1266,9 +1266,6 @@
           <w:p>
             <w:pPr>
               <w:jc w:val="center"/>
-              <w:rPr>
-                <w:rFonts w:hint="eastAsia"/>
-              </w:rPr>
             </w:pPr>
             <w:r>
               <w:rPr>
@@ -1319,7 +1316,297 @@
               <w:rPr>
                 <w:rFonts w:hint="eastAsia"/>
               </w:rPr>
-              <w:t>클래스의 몇</w:t>
+              <w:t xml:space="preserve">클래스의 몇몇 함수들을 수정하여 파라미터로 </w:t>
+            </w:r>
+            <w:r>
+              <w:t xml:space="preserve">const char* filename, uint32_t line, </w:t>
+            </w:r>
+            <w:r>
+              <w:rPr>
+                <w:rFonts w:hint="eastAsia"/>
+              </w:rPr>
+              <w:t>을 추가하였다.</w:t>
+            </w:r>
+          </w:p>
+          <w:p>
+            <w:r>
+              <w:rPr>
+                <w:rFonts w:hint="eastAsia"/>
+              </w:rPr>
+              <w:t xml:space="preserve">로그를 남길 시 파일명과 파일의 </w:t>
+            </w:r>
+            <w:proofErr w:type="spellStart"/>
+            <w:r>
+              <w:rPr>
+                <w:rFonts w:hint="eastAsia"/>
+              </w:rPr>
+              <w:t>몇번째</w:t>
+            </w:r>
+            <w:proofErr w:type="spellEnd"/>
+            <w:r>
+              <w:rPr>
+                <w:rFonts w:hint="eastAsia"/>
+              </w:rPr>
+              <w:t xml:space="preserve"> 라인에 해당하는지를 남기기 위해서 라이브러리를 수정하였다.</w:t>
+            </w:r>
+          </w:p>
+        </w:tc>
+      </w:tr>
+      <w:tr>
+        <w:trPr>
+          <w:trHeight w:val="1171"/>
+        </w:trPr>
+        <w:tc>
+          <w:tcPr>
+            <w:tcW w:w="1696" w:type="dxa"/>
+          </w:tcPr>
+          <w:p>
+            <w:pPr>
+              <w:jc w:val="center"/>
+              <w:rPr>
+                <w:rFonts w:hint="eastAsia"/>
+              </w:rPr>
+            </w:pPr>
+            <w:r>
+              <w:rPr>
+                <w:rFonts w:hint="eastAsia"/>
+              </w:rPr>
+              <w:t>2</w:t>
+            </w:r>
+            <w:r>
+              <w:t>018/11/28</w:t>
+            </w:r>
+          </w:p>
+        </w:tc>
+        <w:tc>
+          <w:tcPr>
+            <w:tcW w:w="7170" w:type="dxa"/>
+          </w:tcPr>
+          <w:p>
+            <w:proofErr w:type="spellStart"/>
+            <w:r>
+              <w:rPr>
+                <w:rFonts w:hint="eastAsia"/>
+              </w:rPr>
+              <w:t>L</w:t>
+            </w:r>
+            <w:r>
+              <w:t>ocalClock</w:t>
+            </w:r>
+            <w:proofErr w:type="spellEnd"/>
+            <w:r>
+              <w:t xml:space="preserve"> </w:t>
+            </w:r>
+            <w:r>
+              <w:rPr>
+                <w:rFonts w:hint="eastAsia"/>
+              </w:rPr>
+              <w:t>클래스를 만들었다.</w:t>
+            </w:r>
+            <w:r>
+              <w:t xml:space="preserve"> </w:t>
+            </w:r>
+            <w:proofErr w:type="gramStart"/>
+            <w:r>
+              <w:t>Std::</w:t>
+            </w:r>
+            <w:proofErr w:type="gramEnd"/>
+            <w:r>
+              <w:t xml:space="preserve">chrono </w:t>
+            </w:r>
+            <w:proofErr w:type="spellStart"/>
+            <w:r>
+              <w:rPr>
+                <w:rFonts w:hint="eastAsia"/>
+              </w:rPr>
+              <w:t>를</w:t>
+            </w:r>
+            <w:proofErr w:type="spellEnd"/>
+            <w:r>
+              <w:rPr>
+                <w:rFonts w:hint="eastAsia"/>
+              </w:rPr>
+              <w:t xml:space="preserve"> 사용하였다.</w:t>
+            </w:r>
+          </w:p>
+          <w:p>
+            <w:r>
+              <w:rPr>
+                <w:rFonts w:hint="eastAsia"/>
+              </w:rPr>
+              <w:t>기본적으로 초,</w:t>
+            </w:r>
+            <w:r>
+              <w:t xml:space="preserve"> </w:t>
+            </w:r>
+            <w:proofErr w:type="spellStart"/>
+            <w:r>
+              <w:rPr>
+                <w:rFonts w:hint="eastAsia"/>
+              </w:rPr>
+              <w:t>밀리초를</w:t>
+            </w:r>
+            <w:proofErr w:type="spellEnd"/>
+            <w:r>
+              <w:rPr>
+                <w:rFonts w:hint="eastAsia"/>
+              </w:rPr>
+              <w:t xml:space="preserve"> 가지고 날짜를 계산한다.</w:t>
+            </w:r>
+            <w:r>
+              <w:t xml:space="preserve"> </w:t>
+            </w:r>
+          </w:p>
+          <w:p>
+            <w:r>
+              <w:rPr>
+                <w:rFonts w:hint="eastAsia"/>
+              </w:rPr>
+              <w:t>S</w:t>
+            </w:r>
+            <w:r>
+              <w:t xml:space="preserve">YSTEMTIME, </w:t>
+            </w:r>
+            <w:proofErr w:type="gramStart"/>
+            <w:r>
+              <w:t>std::</w:t>
+            </w:r>
+            <w:proofErr w:type="gramEnd"/>
+            <w:r>
+              <w:rPr>
+                <w:rFonts w:hint="eastAsia"/>
+              </w:rPr>
+              <w:t>t</w:t>
+            </w:r>
+            <w:r>
+              <w:t xml:space="preserve">m, TIMESTAMP_STRCUT </w:t>
+            </w:r>
+            <w:r>
+              <w:rPr>
+                <w:rFonts w:hint="eastAsia"/>
+              </w:rPr>
+              <w:t>등으로 변환 해주고,</w:t>
+            </w:r>
+            <w:r>
+              <w:t xml:space="preserve"> </w:t>
+            </w:r>
+          </w:p>
+          <w:p>
+            <w:r>
+              <w:rPr>
+                <w:rFonts w:hint="eastAsia"/>
+              </w:rPr>
+              <w:t>날짜,</w:t>
+            </w:r>
+            <w:r>
+              <w:t xml:space="preserve"> </w:t>
+            </w:r>
+            <w:r>
+              <w:rPr>
+                <w:rFonts w:hint="eastAsia"/>
+              </w:rPr>
+              <w:t>초를 더해 계산도 가능하다.</w:t>
+            </w:r>
+            <w:r>
+              <w:t xml:space="preserve"> </w:t>
+            </w:r>
+          </w:p>
+          <w:p>
+            <w:r>
+              <w:rPr>
+                <w:rFonts w:hint="eastAsia"/>
+              </w:rPr>
+              <w:t xml:space="preserve">현재 </w:t>
+            </w:r>
+            <w:proofErr w:type="spellStart"/>
+            <w:r>
+              <w:t>spdlog</w:t>
+            </w:r>
+            <w:proofErr w:type="spellEnd"/>
+            <w:r>
+              <w:t xml:space="preserve"> </w:t>
+            </w:r>
+            <w:r>
+              <w:rPr>
+                <w:rFonts w:hint="eastAsia"/>
+              </w:rPr>
+              <w:t xml:space="preserve">라이브러리를 </w:t>
+            </w:r>
+            <w:r>
+              <w:t xml:space="preserve">utf8 </w:t>
+            </w:r>
+            <w:r>
+              <w:rPr>
+                <w:rFonts w:hint="eastAsia"/>
+              </w:rPr>
+              <w:t>도 사용 가능하게 수정을 해 두었는데,</w:t>
+            </w:r>
+          </w:p>
+          <w:p>
+            <w:r>
+              <w:rPr>
+                <w:rFonts w:hint="eastAsia"/>
+              </w:rPr>
+              <w:t>한글이 깨져서 나온다 확인해봐야 할 듯하다.</w:t>
+            </w:r>
+          </w:p>
+          <w:p/>
+          <w:p>
+            <w:pPr>
+              <w:rPr>
+                <w:rFonts w:hint="eastAsia"/>
+              </w:rPr>
+            </w:pPr>
+            <w:r>
+              <w:rPr>
+                <w:rFonts w:hint="eastAsia"/>
+              </w:rPr>
+              <w:t xml:space="preserve">추후 </w:t>
+            </w:r>
+            <w:proofErr w:type="spellStart"/>
+            <w:r>
+              <w:t>UTCClock</w:t>
+            </w:r>
+            <w:proofErr w:type="spellEnd"/>
+            <w:r>
+              <w:t xml:space="preserve"> </w:t>
+            </w:r>
+            <w:r>
+              <w:rPr>
+                <w:rFonts w:hint="eastAsia"/>
+              </w:rPr>
+              <w:t xml:space="preserve">도 </w:t>
+            </w:r>
+            <w:proofErr w:type="spellStart"/>
+            <w:r>
+              <w:rPr>
+                <w:rFonts w:hint="eastAsia"/>
+              </w:rPr>
+              <w:t>만들어야겠다</w:t>
+            </w:r>
+            <w:proofErr w:type="spellEnd"/>
+            <w:r>
+              <w:rPr>
+                <w:rFonts w:hint="eastAsia"/>
+              </w:rPr>
+              <w:t>.</w:t>
+            </w:r>
+            <w:r>
+              <w:t xml:space="preserve">  </w:t>
+            </w:r>
+            <w:proofErr w:type="spellStart"/>
+            <w:r>
+              <w:t>LocalClock</w:t>
+            </w:r>
+            <w:proofErr w:type="spellEnd"/>
+            <w:r>
+              <w:t xml:space="preserve"> </w:t>
+            </w:r>
+            <w:r>
+              <w:rPr>
+                <w:rFonts w:hint="eastAsia"/>
+              </w:rPr>
+              <w:t>과 큰 차이는 없을 듯</w:t>
             </w:r>
             <w:bookmarkStart w:id="0" w:name="_GoBack"/>
             <w:bookmarkEnd w:id="0"/>
@@ -1327,43 +1614,7 @@
               <w:rPr>
                 <w:rFonts w:hint="eastAsia"/>
               </w:rPr>
-              <w:t xml:space="preserve">몇 함수들을 수정하여 파라미터로 </w:t>
-            </w:r>
-            <w:r>
-              <w:t xml:space="preserve">const char* filename, uint32_t line, </w:t>
-            </w:r>
-            <w:r>
-              <w:rPr>
-                <w:rFonts w:hint="eastAsia"/>
-              </w:rPr>
-              <w:t>을 추가하였다.</w:t>
-            </w:r>
-          </w:p>
-          <w:p>
-            <w:pPr>
-              <w:rPr>
-                <w:rFonts w:hint="eastAsia"/>
-              </w:rPr>
-            </w:pPr>
-            <w:r>
-              <w:rPr>
-                <w:rFonts w:hint="eastAsia"/>
-              </w:rPr>
-              <w:t xml:space="preserve">로그를 남길 시 파일명과 파일의 </w:t>
-            </w:r>
-            <w:proofErr w:type="spellStart"/>
-            <w:r>
-              <w:rPr>
-                <w:rFonts w:hint="eastAsia"/>
-              </w:rPr>
-              <w:t>몇번째</w:t>
-            </w:r>
-            <w:proofErr w:type="spellEnd"/>
-            <w:r>
-              <w:rPr>
-                <w:rFonts w:hint="eastAsia"/>
-              </w:rPr>
-              <w:t xml:space="preserve"> 라인에 해당하는지를 남기기 위해서 라이브러리를 수정하였다.</w:t>
+              <w:t>하다.</w:t>
             </w:r>
           </w:p>
         </w:tc>

--- a/FrameWork/작업일지.docx
+++ b/FrameWork/작업일지.docx
@@ -1363,9 +1363,6 @@
           <w:p>
             <w:pPr>
               <w:jc w:val="center"/>
-              <w:rPr>
-                <w:rFonts w:hint="eastAsia"/>
-              </w:rPr>
             </w:pPr>
             <w:r>
               <w:rPr>
@@ -1414,19 +1411,11 @@
             <w:r>
               <w:t xml:space="preserve">chrono </w:t>
             </w:r>
-            <w:proofErr w:type="spellStart"/>
-            <w:r>
-              <w:rPr>
-                <w:rFonts w:hint="eastAsia"/>
-              </w:rPr>
-              <w:t>를</w:t>
-            </w:r>
-            <w:proofErr w:type="spellEnd"/>
-            <w:r>
-              <w:rPr>
-                <w:rFonts w:hint="eastAsia"/>
-              </w:rPr>
-              <w:t xml:space="preserve"> 사용하였다.</w:t>
+            <w:r>
+              <w:rPr>
+                <w:rFonts w:hint="eastAsia"/>
+              </w:rPr>
+              <w:t>를 사용하였다.</w:t>
             </w:r>
           </w:p>
           <w:p>
@@ -1552,11 +1541,6 @@
           </w:p>
           <w:p/>
           <w:p>
-            <w:pPr>
-              <w:rPr>
-                <w:rFonts w:hint="eastAsia"/>
-              </w:rPr>
-            </w:pPr>
             <w:r>
               <w:rPr>
                 <w:rFonts w:hint="eastAsia"/>
@@ -1606,21 +1590,346 @@
               <w:rPr>
                 <w:rFonts w:hint="eastAsia"/>
               </w:rPr>
-              <w:t>과 큰 차이는 없을 듯</w:t>
-            </w:r>
-            <w:bookmarkStart w:id="0" w:name="_GoBack"/>
-            <w:bookmarkEnd w:id="0"/>
-            <w:r>
-              <w:rPr>
-                <w:rFonts w:hint="eastAsia"/>
-              </w:rPr>
-              <w:t>하다.</w:t>
+              <w:t>과 큰 차이는 없을 듯하다.</w:t>
             </w:r>
           </w:p>
         </w:tc>
       </w:tr>
     </w:tbl>
     <w:p/>
+    <w:p/>
+    <w:tbl>
+      <w:tblPr>
+        <w:tblStyle w:val="a3"/>
+        <w:tblW w:w="0" w:type="auto"/>
+        <w:tblLook w:val="04A0" w:firstRow="1" w:lastRow="0" w:firstColumn="1" w:lastColumn="0" w:noHBand="0" w:noVBand="1"/>
+      </w:tblPr>
+      <w:tblGrid>
+        <w:gridCol w:w="1413"/>
+        <w:gridCol w:w="7603"/>
+      </w:tblGrid>
+      <w:tr>
+        <w:tc>
+          <w:tcPr>
+            <w:tcW w:w="1413" w:type="dxa"/>
+          </w:tcPr>
+          <w:p>
+            <w:pPr>
+              <w:jc w:val="center"/>
+              <w:rPr>
+                <w:rFonts w:hint="eastAsia"/>
+              </w:rPr>
+            </w:pPr>
+            <w:r>
+              <w:rPr>
+                <w:rFonts w:hint="eastAsia"/>
+              </w:rPr>
+              <w:lastRenderedPageBreak/>
+              <w:t>2</w:t>
+            </w:r>
+            <w:r>
+              <w:t>018/11/29</w:t>
+            </w:r>
+          </w:p>
+        </w:tc>
+        <w:tc>
+          <w:tcPr>
+            <w:tcW w:w="7603" w:type="dxa"/>
+          </w:tcPr>
+          <w:p>
+            <w:proofErr w:type="spellStart"/>
+            <w:r>
+              <w:t>Spdlog</w:t>
+            </w:r>
+            <w:proofErr w:type="spellEnd"/>
+            <w:r>
+              <w:t xml:space="preserve"> </w:t>
+            </w:r>
+            <w:r>
+              <w:rPr>
+                <w:rFonts w:hint="eastAsia"/>
+              </w:rPr>
+              <w:t xml:space="preserve">라이브러리 </w:t>
+            </w:r>
+            <w:r>
+              <w:t>(</w:t>
+            </w:r>
+            <w:r>
+              <w:rPr>
+                <w:rFonts w:hint="eastAsia"/>
+              </w:rPr>
+              <w:t>로그)</w:t>
+            </w:r>
+            <w:r>
+              <w:t xml:space="preserve"> </w:t>
+            </w:r>
+            <w:r>
+              <w:rPr>
+                <w:rFonts w:hint="eastAsia"/>
+              </w:rPr>
+              <w:t>데이터</w:t>
+            </w:r>
+            <w:r>
+              <w:t xml:space="preserve"> </w:t>
+            </w:r>
+            <w:proofErr w:type="spellStart"/>
+            <w:r>
+              <w:t>로테이팅</w:t>
+            </w:r>
+            <w:proofErr w:type="spellEnd"/>
+            <w:r>
+              <w:t xml:space="preserve"> 부분 코드를 수정하였다.</w:t>
+            </w:r>
+          </w:p>
+          <w:p>
+            <w:pPr>
+              <w:rPr>
+                <w:rFonts w:hint="eastAsia"/>
+              </w:rPr>
+            </w:pPr>
+            <w:r>
+              <w:rPr>
+                <w:rFonts w:hint="eastAsia"/>
+              </w:rPr>
+              <w:t>기존에는</w:t>
+            </w:r>
+            <w:r>
+              <w:t xml:space="preserve"> 파일의 용량이 꽉 채워지면 현재 </w:t>
+            </w:r>
+            <w:proofErr w:type="spellStart"/>
+            <w:r>
+              <w:t>열려있는</w:t>
+            </w:r>
+            <w:proofErr w:type="spellEnd"/>
+            <w:r>
+              <w:t xml:space="preserve"> 파일에 계속 쓰고, 이전 내용이 저장되었다.</w:t>
+            </w:r>
+            <w:r>
+              <w:t xml:space="preserve"> </w:t>
+            </w:r>
+            <w:r>
+              <w:rPr>
+                <w:rFonts w:hint="eastAsia"/>
+              </w:rPr>
+              <w:t>또한</w:t>
+            </w:r>
+            <w:r>
+              <w:t xml:space="preserve"> 로그 파일의 개수를 입력했어야 했는데 그냥 무한으로 파일을 생성하게 바꾸었으며,</w:t>
+            </w:r>
+            <w:r>
+              <w:t xml:space="preserve"> </w:t>
+            </w:r>
+            <w:r>
+              <w:rPr>
+                <w:rFonts w:hint="eastAsia"/>
+              </w:rPr>
+              <w:t>파일</w:t>
+            </w:r>
+            <w:r>
+              <w:t xml:space="preserve"> 이름에 날짜, 시간 정보를 넣어 언제 생성해 작성되었는지 알기 쉽게 바꾸었다.</w:t>
+            </w:r>
+            <w:bookmarkStart w:id="0" w:name="_GoBack"/>
+            <w:bookmarkEnd w:id="0"/>
+          </w:p>
+        </w:tc>
+      </w:tr>
+      <w:tr>
+        <w:tc>
+          <w:tcPr>
+            <w:tcW w:w="1413" w:type="dxa"/>
+          </w:tcPr>
+          <w:p>
+            <w:pPr>
+              <w:jc w:val="center"/>
+              <w:rPr>
+                <w:rFonts w:hint="eastAsia"/>
+              </w:rPr>
+            </w:pPr>
+          </w:p>
+        </w:tc>
+        <w:tc>
+          <w:tcPr>
+            <w:tcW w:w="7603" w:type="dxa"/>
+          </w:tcPr>
+          <w:p>
+            <w:pPr>
+              <w:rPr>
+                <w:rFonts w:hint="eastAsia"/>
+              </w:rPr>
+            </w:pPr>
+          </w:p>
+        </w:tc>
+      </w:tr>
+      <w:tr>
+        <w:tc>
+          <w:tcPr>
+            <w:tcW w:w="1413" w:type="dxa"/>
+          </w:tcPr>
+          <w:p>
+            <w:pPr>
+              <w:jc w:val="center"/>
+              <w:rPr>
+                <w:rFonts w:hint="eastAsia"/>
+              </w:rPr>
+            </w:pPr>
+          </w:p>
+        </w:tc>
+        <w:tc>
+          <w:tcPr>
+            <w:tcW w:w="7603" w:type="dxa"/>
+          </w:tcPr>
+          <w:p>
+            <w:pPr>
+              <w:rPr>
+                <w:rFonts w:hint="eastAsia"/>
+              </w:rPr>
+            </w:pPr>
+          </w:p>
+        </w:tc>
+      </w:tr>
+      <w:tr>
+        <w:tc>
+          <w:tcPr>
+            <w:tcW w:w="1413" w:type="dxa"/>
+          </w:tcPr>
+          <w:p>
+            <w:pPr>
+              <w:jc w:val="center"/>
+              <w:rPr>
+                <w:rFonts w:hint="eastAsia"/>
+              </w:rPr>
+            </w:pPr>
+          </w:p>
+        </w:tc>
+        <w:tc>
+          <w:tcPr>
+            <w:tcW w:w="7603" w:type="dxa"/>
+          </w:tcPr>
+          <w:p>
+            <w:pPr>
+              <w:rPr>
+                <w:rFonts w:hint="eastAsia"/>
+              </w:rPr>
+            </w:pPr>
+          </w:p>
+        </w:tc>
+      </w:tr>
+      <w:tr>
+        <w:tc>
+          <w:tcPr>
+            <w:tcW w:w="1413" w:type="dxa"/>
+          </w:tcPr>
+          <w:p>
+            <w:pPr>
+              <w:jc w:val="center"/>
+              <w:rPr>
+                <w:rFonts w:hint="eastAsia"/>
+              </w:rPr>
+            </w:pPr>
+          </w:p>
+        </w:tc>
+        <w:tc>
+          <w:tcPr>
+            <w:tcW w:w="7603" w:type="dxa"/>
+          </w:tcPr>
+          <w:p>
+            <w:pPr>
+              <w:rPr>
+                <w:rFonts w:hint="eastAsia"/>
+              </w:rPr>
+            </w:pPr>
+          </w:p>
+        </w:tc>
+      </w:tr>
+      <w:tr>
+        <w:tc>
+          <w:tcPr>
+            <w:tcW w:w="1413" w:type="dxa"/>
+          </w:tcPr>
+          <w:p>
+            <w:pPr>
+              <w:jc w:val="center"/>
+              <w:rPr>
+                <w:rFonts w:hint="eastAsia"/>
+              </w:rPr>
+            </w:pPr>
+          </w:p>
+        </w:tc>
+        <w:tc>
+          <w:tcPr>
+            <w:tcW w:w="7603" w:type="dxa"/>
+          </w:tcPr>
+          <w:p>
+            <w:pPr>
+              <w:rPr>
+                <w:rFonts w:hint="eastAsia"/>
+              </w:rPr>
+            </w:pPr>
+          </w:p>
+        </w:tc>
+      </w:tr>
+      <w:tr>
+        <w:tc>
+          <w:tcPr>
+            <w:tcW w:w="1413" w:type="dxa"/>
+          </w:tcPr>
+          <w:p>
+            <w:pPr>
+              <w:jc w:val="center"/>
+              <w:rPr>
+                <w:rFonts w:hint="eastAsia"/>
+              </w:rPr>
+            </w:pPr>
+          </w:p>
+        </w:tc>
+        <w:tc>
+          <w:tcPr>
+            <w:tcW w:w="7603" w:type="dxa"/>
+          </w:tcPr>
+          <w:p>
+            <w:pPr>
+              <w:rPr>
+                <w:rFonts w:hint="eastAsia"/>
+              </w:rPr>
+            </w:pPr>
+          </w:p>
+        </w:tc>
+      </w:tr>
+      <w:tr>
+        <w:tc>
+          <w:tcPr>
+            <w:tcW w:w="1413" w:type="dxa"/>
+          </w:tcPr>
+          <w:p>
+            <w:pPr>
+              <w:jc w:val="center"/>
+              <w:rPr>
+                <w:rFonts w:hint="eastAsia"/>
+              </w:rPr>
+            </w:pPr>
+          </w:p>
+        </w:tc>
+        <w:tc>
+          <w:tcPr>
+            <w:tcW w:w="7603" w:type="dxa"/>
+          </w:tcPr>
+          <w:p>
+            <w:pPr>
+              <w:rPr>
+                <w:rFonts w:hint="eastAsia"/>
+              </w:rPr>
+            </w:pPr>
+          </w:p>
+        </w:tc>
+      </w:tr>
+    </w:tbl>
+    <w:p>
+      <w:pPr>
+        <w:rPr>
+          <w:rFonts w:hint="eastAsia"/>
+        </w:rPr>
+      </w:pPr>
+    </w:p>
     <w:sectPr>
       <w:pgSz w:w="11906" w:h="16838"/>
       <w:pgMar w:top="1701" w:right="1440" w:bottom="1440" w:left="1440" w:header="851" w:footer="992" w:gutter="0"/>

--- a/FrameWork/작업일지.docx
+++ b/FrameWork/작업일지.docx
@@ -1616,9 +1616,6 @@
           <w:p>
             <w:pPr>
               <w:jc w:val="center"/>
-              <w:rPr>
-                <w:rFonts w:hint="eastAsia"/>
-              </w:rPr>
             </w:pPr>
             <w:r>
               <w:rPr>
@@ -1682,54 +1679,145 @@
             </w:r>
           </w:p>
           <w:p>
+            <w:r>
+              <w:rPr>
+                <w:rFonts w:hint="eastAsia"/>
+              </w:rPr>
+              <w:t>기존에는</w:t>
+            </w:r>
+            <w:r>
+              <w:t xml:space="preserve"> 파일의 용량이 꽉 채워지면 현재 </w:t>
+            </w:r>
+            <w:proofErr w:type="spellStart"/>
+            <w:r>
+              <w:t>열려있는</w:t>
+            </w:r>
+            <w:proofErr w:type="spellEnd"/>
+            <w:r>
+              <w:t xml:space="preserve"> 파일에 계속 쓰고, 이전 내용이 저장되었다. </w:t>
+            </w:r>
+            <w:r>
+              <w:rPr>
+                <w:rFonts w:hint="eastAsia"/>
+              </w:rPr>
+              <w:t>또한</w:t>
+            </w:r>
+            <w:r>
+              <w:t xml:space="preserve"> 로그 파일의 개수를 입력했어야 했는데 그냥 무한으로 파일을 생성하게 바꾸었으며, </w:t>
+            </w:r>
+            <w:r>
+              <w:rPr>
+                <w:rFonts w:hint="eastAsia"/>
+              </w:rPr>
+              <w:t>파일</w:t>
+            </w:r>
+            <w:r>
+              <w:t xml:space="preserve"> 이름에 날짜, 시간 정보를 넣어 언제 생성해 작성되었는지 알기 쉽게 바꾸었다.</w:t>
+            </w:r>
+          </w:p>
+        </w:tc>
+      </w:tr>
+      <w:tr>
+        <w:tc>
+          <w:tcPr>
+            <w:tcW w:w="1413" w:type="dxa"/>
+          </w:tcPr>
+          <w:p>
             <w:pPr>
-              <w:rPr>
-                <w:rFonts w:hint="eastAsia"/>
-              </w:rPr>
+              <w:jc w:val="center"/>
             </w:pPr>
             <w:r>
               <w:rPr>
                 <w:rFonts w:hint="eastAsia"/>
               </w:rPr>
-              <w:t>기존에는</w:t>
-            </w:r>
-            <w:r>
-              <w:t xml:space="preserve"> 파일의 용량이 꽉 채워지면 현재 </w:t>
-            </w:r>
-            <w:proofErr w:type="spellStart"/>
-            <w:r>
-              <w:t>열려있는</w:t>
-            </w:r>
-            <w:proofErr w:type="spellEnd"/>
-            <w:r>
-              <w:t xml:space="preserve"> 파일에 계속 쓰고, 이전 내용이 저장되었다.</w:t>
-            </w:r>
-            <w:r>
-              <w:t xml:space="preserve"> </w:t>
-            </w:r>
-            <w:r>
-              <w:rPr>
-                <w:rFonts w:hint="eastAsia"/>
-              </w:rPr>
-              <w:t>또한</w:t>
-            </w:r>
-            <w:r>
-              <w:t xml:space="preserve"> 로그 파일의 개수를 입력했어야 했는데 그냥 무한으로 파일을 생성하게 바꾸었으며,</w:t>
-            </w:r>
-            <w:r>
-              <w:t xml:space="preserve"> </w:t>
-            </w:r>
-            <w:r>
-              <w:rPr>
-                <w:rFonts w:hint="eastAsia"/>
-              </w:rPr>
-              <w:t>파일</w:t>
-            </w:r>
-            <w:r>
-              <w:t xml:space="preserve"> 이름에 날짜, 시간 정보를 넣어 언제 생성해 작성되었는지 알기 쉽게 바꾸었다.</w:t>
+              <w:t>2</w:t>
+            </w:r>
+            <w:r>
+              <w:t>018/12/2</w:t>
+            </w:r>
+          </w:p>
+        </w:tc>
+        <w:tc>
+          <w:tcPr>
+            <w:tcW w:w="7603" w:type="dxa"/>
+          </w:tcPr>
+          <w:p>
+            <w:pPr>
+              <w:rPr>
+                <w:rFonts w:hint="eastAsia"/>
+              </w:rPr>
+            </w:pPr>
+            <w:r>
+              <w:rPr>
+                <w:rFonts w:hint="eastAsia"/>
+              </w:rPr>
+              <w:t>D</w:t>
+            </w:r>
+            <w:r>
+              <w:t>B</w:t>
+            </w:r>
+            <w:r>
+              <w:rPr>
+                <w:rFonts w:hint="eastAsia"/>
+              </w:rPr>
+              <w:t xml:space="preserve">를 연결하고 </w:t>
+            </w:r>
+            <w:proofErr w:type="spellStart"/>
+            <w:r>
+              <w:t>DBQuery</w:t>
+            </w:r>
+            <w:proofErr w:type="spellEnd"/>
+            <w:r>
+              <w:rPr>
+                <w:rFonts w:hint="eastAsia"/>
+              </w:rPr>
+              <w:t>를 실행하는데 성공하였다.</w:t>
+            </w:r>
+            <w:r>
+              <w:t xml:space="preserve"> </w:t>
+            </w:r>
+            <w:r>
+              <w:rPr>
+                <w:rFonts w:hint="eastAsia"/>
+              </w:rPr>
+              <w:t xml:space="preserve">앞으로 </w:t>
+            </w:r>
+            <w:proofErr w:type="spellStart"/>
+            <w:r>
+              <w:t>DBRecord</w:t>
+            </w:r>
+            <w:proofErr w:type="spellEnd"/>
+            <w:r>
+              <w:t xml:space="preserve">, </w:t>
+            </w:r>
+            <w:r>
+              <w:rPr>
+                <w:rFonts w:hint="eastAsia"/>
+              </w:rPr>
+              <w:t xml:space="preserve">행데이터를 얻어와 컬럼을 읽어 값을 받아 올 </w:t>
             </w:r>
             <w:bookmarkStart w:id="0" w:name="_GoBack"/>
             <w:bookmarkEnd w:id="0"/>
+            <w:r>
+              <w:rPr>
+                <w:rFonts w:hint="eastAsia"/>
+              </w:rPr>
+              <w:t xml:space="preserve">수 있는 작업을 </w:t>
+            </w:r>
+            <w:proofErr w:type="spellStart"/>
+            <w:r>
+              <w:rPr>
+                <w:rFonts w:hint="eastAsia"/>
+              </w:rPr>
+              <w:t>해야한다</w:t>
+            </w:r>
+            <w:proofErr w:type="spellEnd"/>
+            <w:r>
+              <w:rPr>
+                <w:rFonts w:hint="eastAsia"/>
+              </w:rPr>
+              <w:t>.</w:t>
+            </w:r>
           </w:p>
         </w:tc>
       </w:tr>
@@ -1741,9 +1829,6 @@
           <w:p>
             <w:pPr>
               <w:jc w:val="center"/>
-              <w:rPr>
-                <w:rFonts w:hint="eastAsia"/>
-              </w:rPr>
             </w:pPr>
           </w:p>
         </w:tc>
@@ -1751,13 +1836,7 @@
           <w:tcPr>
             <w:tcW w:w="7603" w:type="dxa"/>
           </w:tcPr>
-          <w:p>
-            <w:pPr>
-              <w:rPr>
-                <w:rFonts w:hint="eastAsia"/>
-              </w:rPr>
-            </w:pPr>
-          </w:p>
+          <w:p/>
         </w:tc>
       </w:tr>
       <w:tr>
@@ -1768,9 +1847,6 @@
           <w:p>
             <w:pPr>
               <w:jc w:val="center"/>
-              <w:rPr>
-                <w:rFonts w:hint="eastAsia"/>
-              </w:rPr>
             </w:pPr>
           </w:p>
         </w:tc>
@@ -1778,13 +1854,7 @@
           <w:tcPr>
             <w:tcW w:w="7603" w:type="dxa"/>
           </w:tcPr>
-          <w:p>
-            <w:pPr>
-              <w:rPr>
-                <w:rFonts w:hint="eastAsia"/>
-              </w:rPr>
-            </w:pPr>
-          </w:p>
+          <w:p/>
         </w:tc>
       </w:tr>
       <w:tr>
@@ -1795,9 +1865,6 @@
           <w:p>
             <w:pPr>
               <w:jc w:val="center"/>
-              <w:rPr>
-                <w:rFonts w:hint="eastAsia"/>
-              </w:rPr>
             </w:pPr>
           </w:p>
         </w:tc>
@@ -1805,13 +1872,7 @@
           <w:tcPr>
             <w:tcW w:w="7603" w:type="dxa"/>
           </w:tcPr>
-          <w:p>
-            <w:pPr>
-              <w:rPr>
-                <w:rFonts w:hint="eastAsia"/>
-              </w:rPr>
-            </w:pPr>
-          </w:p>
+          <w:p/>
         </w:tc>
       </w:tr>
       <w:tr>
@@ -1822,9 +1883,6 @@
           <w:p>
             <w:pPr>
               <w:jc w:val="center"/>
-              <w:rPr>
-                <w:rFonts w:hint="eastAsia"/>
-              </w:rPr>
             </w:pPr>
           </w:p>
         </w:tc>
@@ -1832,13 +1890,7 @@
           <w:tcPr>
             <w:tcW w:w="7603" w:type="dxa"/>
           </w:tcPr>
-          <w:p>
-            <w:pPr>
-              <w:rPr>
-                <w:rFonts w:hint="eastAsia"/>
-              </w:rPr>
-            </w:pPr>
-          </w:p>
+          <w:p/>
         </w:tc>
       </w:tr>
       <w:tr>
@@ -1849,9 +1901,6 @@
           <w:p>
             <w:pPr>
               <w:jc w:val="center"/>
-              <w:rPr>
-                <w:rFonts w:hint="eastAsia"/>
-              </w:rPr>
             </w:pPr>
           </w:p>
         </w:tc>
@@ -1859,13 +1908,7 @@
           <w:tcPr>
             <w:tcW w:w="7603" w:type="dxa"/>
           </w:tcPr>
-          <w:p>
-            <w:pPr>
-              <w:rPr>
-                <w:rFonts w:hint="eastAsia"/>
-              </w:rPr>
-            </w:pPr>
-          </w:p>
+          <w:p/>
         </w:tc>
       </w:tr>
       <w:tr>
@@ -1876,9 +1919,6 @@
           <w:p>
             <w:pPr>
               <w:jc w:val="center"/>
-              <w:rPr>
-                <w:rFonts w:hint="eastAsia"/>
-              </w:rPr>
             </w:pPr>
           </w:p>
         </w:tc>
@@ -1886,50 +1926,11 @@
           <w:tcPr>
             <w:tcW w:w="7603" w:type="dxa"/>
           </w:tcPr>
-          <w:p>
-            <w:pPr>
-              <w:rPr>
-                <w:rFonts w:hint="eastAsia"/>
-              </w:rPr>
-            </w:pPr>
-          </w:p>
-        </w:tc>
-      </w:tr>
-      <w:tr>
-        <w:tc>
-          <w:tcPr>
-            <w:tcW w:w="1413" w:type="dxa"/>
-          </w:tcPr>
-          <w:p>
-            <w:pPr>
-              <w:jc w:val="center"/>
-              <w:rPr>
-                <w:rFonts w:hint="eastAsia"/>
-              </w:rPr>
-            </w:pPr>
-          </w:p>
-        </w:tc>
-        <w:tc>
-          <w:tcPr>
-            <w:tcW w:w="7603" w:type="dxa"/>
-          </w:tcPr>
-          <w:p>
-            <w:pPr>
-              <w:rPr>
-                <w:rFonts w:hint="eastAsia"/>
-              </w:rPr>
-            </w:pPr>
-          </w:p>
+          <w:p/>
         </w:tc>
       </w:tr>
     </w:tbl>
-    <w:p>
-      <w:pPr>
-        <w:rPr>
-          <w:rFonts w:hint="eastAsia"/>
-        </w:rPr>
-      </w:pPr>
-    </w:p>
+    <w:p/>
     <w:sectPr>
       <w:pgSz w:w="11906" w:h="16838"/>
       <w:pgMar w:top="1701" w:right="1440" w:bottom="1440" w:left="1440" w:header="851" w:footer="992" w:gutter="0"/>

--- a/FrameWork/작업일지.docx
+++ b/FrameWork/작업일지.docx
@@ -1742,11 +1742,6 @@
             <w:tcW w:w="7603" w:type="dxa"/>
           </w:tcPr>
           <w:p>
-            <w:pPr>
-              <w:rPr>
-                <w:rFonts w:hint="eastAsia"/>
-              </w:rPr>
-            </w:pPr>
             <w:r>
               <w:rPr>
                 <w:rFonts w:hint="eastAsia"/>
@@ -1794,15 +1789,7 @@
               <w:rPr>
                 <w:rFonts w:hint="eastAsia"/>
               </w:rPr>
-              <w:t xml:space="preserve">행데이터를 얻어와 컬럼을 읽어 값을 받아 올 </w:t>
-            </w:r>
-            <w:bookmarkStart w:id="0" w:name="_GoBack"/>
-            <w:bookmarkEnd w:id="0"/>
-            <w:r>
-              <w:rPr>
-                <w:rFonts w:hint="eastAsia"/>
-              </w:rPr>
-              <w:t xml:space="preserve">수 있는 작업을 </w:t>
+              <w:t xml:space="preserve">행데이터를 얻어와 컬럼을 읽어 값을 받아 올 수 있는 작업을 </w:t>
             </w:r>
             <w:proofErr w:type="spellStart"/>
             <w:r>
@@ -1830,13 +1817,187 @@
             <w:pPr>
               <w:jc w:val="center"/>
             </w:pPr>
+            <w:r>
+              <w:rPr>
+                <w:rFonts w:hint="eastAsia"/>
+              </w:rPr>
+              <w:t>2</w:t>
+            </w:r>
+            <w:r>
+              <w:t>018/12/3</w:t>
+            </w:r>
           </w:p>
         </w:tc>
         <w:tc>
           <w:tcPr>
             <w:tcW w:w="7603" w:type="dxa"/>
           </w:tcPr>
-          <w:p/>
+          <w:p>
+            <w:r>
+              <w:rPr>
+                <w:rFonts w:hint="eastAsia"/>
+              </w:rPr>
+              <w:t>D</w:t>
+            </w:r>
+            <w:r>
+              <w:t xml:space="preserve">B </w:t>
+            </w:r>
+            <w:r>
+              <w:rPr>
+                <w:rFonts w:hint="eastAsia"/>
+              </w:rPr>
+              <w:t xml:space="preserve">파라미터를 </w:t>
+            </w:r>
+            <w:proofErr w:type="spellStart"/>
+            <w:r>
+              <w:rPr>
+                <w:rFonts w:hint="eastAsia"/>
+              </w:rPr>
+              <w:t>바인드</w:t>
+            </w:r>
+            <w:proofErr w:type="spellEnd"/>
+            <w:r>
+              <w:rPr>
+                <w:rFonts w:hint="eastAsia"/>
+              </w:rPr>
+              <w:t xml:space="preserve"> 하는 과정에 </w:t>
+            </w:r>
+            <w:r>
+              <w:t xml:space="preserve">c </w:t>
+            </w:r>
+            <w:r>
+              <w:rPr>
+                <w:rFonts w:hint="eastAsia"/>
+              </w:rPr>
+              <w:t>언어 T</w:t>
+            </w:r>
+            <w:r>
+              <w:t>ype</w:t>
+            </w:r>
+            <w:r>
+              <w:rPr>
+                <w:rFonts w:hint="eastAsia"/>
+              </w:rPr>
+              <w:t xml:space="preserve">을 입력하는 부분을 </w:t>
+            </w:r>
+            <w:proofErr w:type="spellStart"/>
+            <w:r>
+              <w:rPr>
+                <w:rFonts w:hint="eastAsia"/>
+              </w:rPr>
+              <w:t>직접입력하지</w:t>
+            </w:r>
+            <w:proofErr w:type="spellEnd"/>
+            <w:r>
+              <w:rPr>
+                <w:rFonts w:hint="eastAsia"/>
+              </w:rPr>
+              <w:t xml:space="preserve"> 않고 타입을 찾아서 코드로 </w:t>
+            </w:r>
+            <w:proofErr w:type="spellStart"/>
+            <w:r>
+              <w:rPr>
+                <w:rFonts w:hint="eastAsia"/>
+              </w:rPr>
+              <w:t>넣어주는걸</w:t>
+            </w:r>
+            <w:proofErr w:type="spellEnd"/>
+            <w:r>
+              <w:rPr>
+                <w:rFonts w:hint="eastAsia"/>
+              </w:rPr>
+              <w:t xml:space="preserve"> 생각해봐야 할 거 같다.</w:t>
+            </w:r>
+          </w:p>
+          <w:p>
+            <w:pPr>
+              <w:rPr>
+                <w:rFonts w:hint="eastAsia"/>
+              </w:rPr>
+            </w:pPr>
+            <w:proofErr w:type="spellStart"/>
+            <w:r>
+              <w:rPr>
+                <w:rFonts w:hint="eastAsia"/>
+              </w:rPr>
+              <w:t>B</w:t>
+            </w:r>
+            <w:r>
+              <w:t>indParam</w:t>
+            </w:r>
+            <w:proofErr w:type="spellEnd"/>
+            <w:r>
+              <w:t xml:space="preserve"> </w:t>
+            </w:r>
+            <w:r>
+              <w:rPr>
+                <w:rFonts w:hint="eastAsia"/>
+              </w:rPr>
+              <w:t>함수들이 오버로딩 되어 있는데,</w:t>
+            </w:r>
+            <w:r>
+              <w:t xml:space="preserve"> </w:t>
+            </w:r>
+            <w:r>
+              <w:rPr>
+                <w:rFonts w:hint="eastAsia"/>
+              </w:rPr>
+              <w:t>코드 중복을 좀 피해볼 순 없을까?</w:t>
+            </w:r>
+            <w:r>
+              <w:t xml:space="preserve"> </w:t>
+            </w:r>
+            <w:proofErr w:type="spellStart"/>
+            <w:r>
+              <w:rPr>
+                <w:rFonts w:hint="eastAsia"/>
+              </w:rPr>
+              <w:t>고민해봐야겠다</w:t>
+            </w:r>
+            <w:proofErr w:type="spellEnd"/>
+            <w:r>
+              <w:rPr>
+                <w:rFonts w:hint="eastAsia"/>
+              </w:rPr>
+              <w:t>.</w:t>
+            </w:r>
+            <w:r>
+              <w:t xml:space="preserve"> </w:t>
+            </w:r>
+            <w:proofErr w:type="spellStart"/>
+            <w:r>
+              <w:t>wchar_t</w:t>
+            </w:r>
+            <w:proofErr w:type="spellEnd"/>
+            <w:r>
+              <w:t xml:space="preserve"> </w:t>
+            </w:r>
+            <w:proofErr w:type="spellStart"/>
+            <w:r>
+              <w:rPr>
+                <w:rFonts w:hint="eastAsia"/>
+              </w:rPr>
+              <w:t>처럼</w:t>
+            </w:r>
+            <w:proofErr w:type="spellEnd"/>
+            <w:r>
+              <w:rPr>
+                <w:rFonts w:hint="eastAsia"/>
+              </w:rPr>
+              <w:t xml:space="preserve"> 고정데이터,</w:t>
+            </w:r>
+            <w:r>
+              <w:t xml:space="preserve"> </w:t>
+            </w:r>
+            <w:r>
+              <w:rPr>
+                <w:rFonts w:hint="eastAsia"/>
+              </w:rPr>
+              <w:t>가변데이터를 받아와야 할 경우는 함수가 나뉘어야 할거 같긴하다.</w:t>
+            </w:r>
+            <w:bookmarkStart w:id="0" w:name="_GoBack"/>
+            <w:bookmarkEnd w:id="0"/>
+          </w:p>
         </w:tc>
       </w:tr>
       <w:tr>

--- a/FrameWork/작업일지.docx
+++ b/FrameWork/작업일지.docx
@@ -1910,11 +1910,6 @@
             </w:r>
           </w:p>
           <w:p>
-            <w:pPr>
-              <w:rPr>
-                <w:rFonts w:hint="eastAsia"/>
-              </w:rPr>
-            </w:pPr>
             <w:proofErr w:type="spellStart"/>
             <w:r>
               <w:rPr>
@@ -1993,10 +1988,22 @@
               <w:rPr>
                 <w:rFonts w:hint="eastAsia"/>
               </w:rPr>
-              <w:t>가변데이터를 받아와야 할 경우는 함수가 나뉘어야 할거 같긴하다.</w:t>
-            </w:r>
-            <w:bookmarkStart w:id="0" w:name="_GoBack"/>
-            <w:bookmarkEnd w:id="0"/>
+              <w:t xml:space="preserve">가변데이터를 받아와야 할 경우는 함수가 나뉘어야 할거 </w:t>
+            </w:r>
+            <w:proofErr w:type="spellStart"/>
+            <w:r>
+              <w:rPr>
+                <w:rFonts w:hint="eastAsia"/>
+              </w:rPr>
+              <w:t>같긴하다</w:t>
+            </w:r>
+            <w:proofErr w:type="spellEnd"/>
+            <w:r>
+              <w:rPr>
+                <w:rFonts w:hint="eastAsia"/>
+              </w:rPr>
+              <w:t>.</w:t>
+            </w:r>
           </w:p>
         </w:tc>
       </w:tr>
@@ -2009,13 +2016,106 @@
             <w:pPr>
               <w:jc w:val="center"/>
             </w:pPr>
+            <w:r>
+              <w:rPr>
+                <w:rFonts w:hint="eastAsia"/>
+              </w:rPr>
+              <w:t>2</w:t>
+            </w:r>
+            <w:r>
+              <w:t>018/12/05</w:t>
+            </w:r>
           </w:p>
         </w:tc>
         <w:tc>
           <w:tcPr>
             <w:tcW w:w="7603" w:type="dxa"/>
           </w:tcPr>
+          <w:p>
+            <w:r>
+              <w:t xml:space="preserve">Tencent rapid json </w:t>
+            </w:r>
+            <w:r>
+              <w:rPr>
+                <w:rFonts w:hint="eastAsia"/>
+              </w:rPr>
+              <w:t xml:space="preserve">라이브러리를 이용하여 </w:t>
+            </w:r>
+            <w:r>
+              <w:t>json</w:t>
+            </w:r>
+            <w:r>
+              <w:rPr>
+                <w:rFonts w:hint="eastAsia"/>
+              </w:rPr>
+              <w:t>을 읽어오는 코드를 추가하였다.</w:t>
+            </w:r>
+          </w:p>
+          <w:p>
+            <w:proofErr w:type="spellStart"/>
+            <w:r>
+              <w:rPr>
+                <w:rFonts w:hint="eastAsia"/>
+              </w:rPr>
+              <w:t>S</w:t>
+            </w:r>
+            <w:r>
+              <w:t>erverConfig.json</w:t>
+            </w:r>
+            <w:proofErr w:type="spellEnd"/>
+            <w:r>
+              <w:t xml:space="preserve"> </w:t>
+            </w:r>
+            <w:r>
+              <w:rPr>
+                <w:rFonts w:hint="eastAsia"/>
+              </w:rPr>
+              <w:t xml:space="preserve">파일을 추가하여 코드에 </w:t>
+            </w:r>
+            <w:r>
+              <w:rPr>
+                <w:rFonts w:hint="eastAsia"/>
+              </w:rPr>
+              <w:t>하드코딩 되어있던 부분들을 서버연결관련 정보를 모두 바꾸었다.</w:t>
+            </w:r>
+          </w:p>
           <w:p/>
+          <w:p>
+            <w:pPr>
+              <w:rPr>
+                <w:rFonts w:hint="eastAsia"/>
+              </w:rPr>
+            </w:pPr>
+            <w:bookmarkStart w:id="0" w:name="_GoBack"/>
+            <w:bookmarkEnd w:id="0"/>
+            <w:r>
+              <w:t>Rapid json</w:t>
+            </w:r>
+            <w:r>
+              <w:rPr>
+                <w:rFonts w:hint="eastAsia"/>
+              </w:rPr>
+              <w:t>을 사용해서 객체들</w:t>
+            </w:r>
+            <w:r>
+              <w:t xml:space="preserve">의 </w:t>
+            </w:r>
+            <w:r>
+              <w:rPr>
+                <w:rFonts w:hint="eastAsia"/>
+              </w:rPr>
+              <w:t xml:space="preserve">정보를 </w:t>
+            </w:r>
+            <w:r>
+              <w:t>json</w:t>
+            </w:r>
+            <w:r>
+              <w:rPr>
+                <w:rFonts w:hint="eastAsia"/>
+              </w:rPr>
+              <w:t>으로 쉽게 직렬화 할 수 있는 것 같다.</w:t>
+            </w:r>
+          </w:p>
         </w:tc>
       </w:tr>
       <w:tr>

--- a/FrameWork/작업일지.docx
+++ b/FrameWork/작업일지.docx
@@ -2081,13 +2081,6 @@
           </w:p>
           <w:p/>
           <w:p>
-            <w:pPr>
-              <w:rPr>
-                <w:rFonts w:hint="eastAsia"/>
-              </w:rPr>
-            </w:pPr>
-            <w:bookmarkStart w:id="0" w:name="_GoBack"/>
-            <w:bookmarkEnd w:id="0"/>
             <w:r>
               <w:t>Rapid json</w:t>
             </w:r>
@@ -2127,13 +2120,97 @@
             <w:pPr>
               <w:jc w:val="center"/>
             </w:pPr>
+            <w:r>
+              <w:rPr>
+                <w:rFonts w:hint="eastAsia"/>
+              </w:rPr>
+              <w:t>2</w:t>
+            </w:r>
+            <w:r>
+              <w:t>018/12/06</w:t>
+            </w:r>
           </w:p>
         </w:tc>
         <w:tc>
           <w:tcPr>
             <w:tcW w:w="7603" w:type="dxa"/>
           </w:tcPr>
-          <w:p/>
+          <w:p>
+            <w:proofErr w:type="spellStart"/>
+            <w:proofErr w:type="gramStart"/>
+            <w:r>
+              <w:t>Spdlog</w:t>
+            </w:r>
+            <w:proofErr w:type="spellEnd"/>
+            <w:r>
+              <w:t xml:space="preserve"> </w:t>
+            </w:r>
+            <w:r>
+              <w:rPr>
+                <w:rFonts w:hint="eastAsia"/>
+              </w:rPr>
+              <w:t>의</w:t>
+            </w:r>
+            <w:proofErr w:type="gramEnd"/>
+            <w:r>
+              <w:rPr>
+                <w:rFonts w:hint="eastAsia"/>
+              </w:rPr>
+              <w:t xml:space="preserve"> </w:t>
+            </w:r>
+            <w:proofErr w:type="spellStart"/>
+            <w:r>
+              <w:t>rotating_file_sink</w:t>
+            </w:r>
+            <w:proofErr w:type="spellEnd"/>
+            <w:r>
+              <w:t xml:space="preserve"> </w:t>
+            </w:r>
+            <w:r>
+              <w:rPr>
+                <w:rFonts w:hint="eastAsia"/>
+              </w:rPr>
+              <w:t xml:space="preserve">의 </w:t>
+            </w:r>
+            <w:r>
+              <w:t xml:space="preserve">rotate </w:t>
+            </w:r>
+            <w:r>
+              <w:rPr>
+                <w:rFonts w:hint="eastAsia"/>
+              </w:rPr>
+              <w:t>함수를 하나 추가하여 날짜가 하루 지나면 날짜별로 디렉터리를 생성하게 코드를 추가하였다.</w:t>
+            </w:r>
+            <w:r>
+              <w:t xml:space="preserve"> 00</w:t>
+            </w:r>
+            <w:r>
+              <w:rPr>
+                <w:rFonts w:hint="eastAsia"/>
+              </w:rPr>
+              <w:t>시0</w:t>
+            </w:r>
+            <w:r>
+              <w:t>0</w:t>
+            </w:r>
+            <w:r>
+              <w:rPr>
+                <w:rFonts w:hint="eastAsia"/>
+              </w:rPr>
+              <w:t>분0</w:t>
+            </w:r>
+            <w:r>
+              <w:t>0</w:t>
+            </w:r>
+            <w:r>
+              <w:rPr>
+                <w:rFonts w:hint="eastAsia"/>
+              </w:rPr>
+              <w:t>초 기준이다.</w:t>
+            </w:r>
+            <w:bookmarkStart w:id="0" w:name="_GoBack"/>
+            <w:bookmarkEnd w:id="0"/>
+          </w:p>
         </w:tc>
       </w:tr>
       <w:tr>

--- a/FrameWork/작업일지.docx
+++ b/FrameWork/작업일지.docx
@@ -2208,8 +2208,6 @@
               </w:rPr>
               <w:t>초 기준이다.</w:t>
             </w:r>
-            <w:bookmarkStart w:id="0" w:name="_GoBack"/>
-            <w:bookmarkEnd w:id="0"/>
           </w:p>
         </w:tc>
       </w:tr>
@@ -2222,13 +2220,208 @@
             <w:pPr>
               <w:jc w:val="center"/>
             </w:pPr>
+            <w:r>
+              <w:rPr>
+                <w:rFonts w:hint="eastAsia"/>
+              </w:rPr>
+              <w:t>2</w:t>
+            </w:r>
+            <w:r>
+              <w:t>018/12/11</w:t>
+            </w:r>
           </w:p>
         </w:tc>
         <w:tc>
           <w:tcPr>
             <w:tcW w:w="7603" w:type="dxa"/>
           </w:tcPr>
-          <w:p/>
+          <w:p>
+            <w:proofErr w:type="spellStart"/>
+            <w:proofErr w:type="gramStart"/>
+            <w:r>
+              <w:rPr>
+                <w:rFonts w:hint="eastAsia"/>
+              </w:rPr>
+              <w:t>S</w:t>
+            </w:r>
+            <w:r>
+              <w:t>essionPool</w:t>
+            </w:r>
+            <w:proofErr w:type="spellEnd"/>
+            <w:r>
+              <w:t xml:space="preserve"> </w:t>
+            </w:r>
+            <w:r>
+              <w:rPr>
+                <w:rFonts w:hint="eastAsia"/>
+              </w:rPr>
+              <w:t>을</w:t>
+            </w:r>
+            <w:proofErr w:type="gramEnd"/>
+            <w:r>
+              <w:rPr>
+                <w:rFonts w:hint="eastAsia"/>
+              </w:rPr>
+              <w:t xml:space="preserve"> </w:t>
+            </w:r>
+            <w:proofErr w:type="spellStart"/>
+            <w:r>
+              <w:t>BaseSessionPool</w:t>
+            </w:r>
+            <w:proofErr w:type="spellEnd"/>
+            <w:r>
+              <w:t xml:space="preserve"> </w:t>
+            </w:r>
+            <w:r>
+              <w:rPr>
+                <w:rFonts w:hint="eastAsia"/>
+              </w:rPr>
+              <w:t>을 상속받아 구현하게 코드 수정하였다.</w:t>
+            </w:r>
+            <w:r>
+              <w:t xml:space="preserve"> </w:t>
+            </w:r>
+            <w:r>
+              <w:rPr>
+                <w:rFonts w:hint="eastAsia"/>
+              </w:rPr>
+              <w:t xml:space="preserve">이는 추후에 상속관계의 </w:t>
+            </w:r>
+            <w:proofErr w:type="spellStart"/>
+            <w:r>
+              <w:t>SessionPool</w:t>
+            </w:r>
+            <w:proofErr w:type="spellEnd"/>
+            <w:r>
+              <w:rPr>
+                <w:rFonts w:hint="eastAsia"/>
+              </w:rPr>
+              <w:t xml:space="preserve">을 만들기 </w:t>
+            </w:r>
+            <w:proofErr w:type="spellStart"/>
+            <w:r>
+              <w:rPr>
+                <w:rFonts w:hint="eastAsia"/>
+              </w:rPr>
+              <w:t>위함이고</w:t>
+            </w:r>
+            <w:proofErr w:type="spellEnd"/>
+            <w:r>
+              <w:rPr>
+                <w:rFonts w:hint="eastAsia"/>
+              </w:rPr>
+              <w:t>,</w:t>
+            </w:r>
+            <w:r>
+              <w:t xml:space="preserve"> </w:t>
+            </w:r>
+            <w:proofErr w:type="spellStart"/>
+            <w:r>
+              <w:t>SessionPool</w:t>
+            </w:r>
+            <w:proofErr w:type="spellEnd"/>
+            <w:r>
+              <w:t>*</w:t>
+            </w:r>
+            <w:r>
+              <w:rPr>
+                <w:rFonts w:hint="eastAsia"/>
+              </w:rPr>
+              <w:t xml:space="preserve"> </w:t>
+            </w:r>
+            <w:proofErr w:type="spellStart"/>
+            <w:r>
+              <w:rPr>
+                <w:rFonts w:hint="eastAsia"/>
+              </w:rPr>
+              <w:t>를</w:t>
+            </w:r>
+            <w:proofErr w:type="spellEnd"/>
+            <w:r>
+              <w:rPr>
+                <w:rFonts w:hint="eastAsia"/>
+              </w:rPr>
+              <w:t xml:space="preserve"> 파라미터로 받던 함수들도 모두 </w:t>
+            </w:r>
+            <w:proofErr w:type="spellStart"/>
+            <w:r>
+              <w:t>BaseSessionPool</w:t>
+            </w:r>
+            <w:proofErr w:type="spellEnd"/>
+            <w:r>
+              <w:t>*로</w:t>
+            </w:r>
+            <w:r>
+              <w:rPr>
+                <w:rFonts w:hint="eastAsia"/>
+              </w:rPr>
+              <w:t xml:space="preserve"> 변경하였으며,</w:t>
+            </w:r>
+            <w:r>
+              <w:t xml:space="preserve"> Session </w:t>
+            </w:r>
+            <w:r>
+              <w:rPr>
+                <w:rFonts w:hint="eastAsia"/>
+              </w:rPr>
+              <w:t xml:space="preserve">생성은 </w:t>
+            </w:r>
+            <w:proofErr w:type="spellStart"/>
+            <w:r>
+              <w:t>SessionPool</w:t>
+            </w:r>
+            <w:proofErr w:type="spellEnd"/>
+            <w:r>
+              <w:t xml:space="preserve"> </w:t>
+            </w:r>
+            <w:r>
+              <w:rPr>
+                <w:rFonts w:hint="eastAsia"/>
+              </w:rPr>
+              <w:t xml:space="preserve">에서 모두 한 후에 </w:t>
+            </w:r>
+            <w:proofErr w:type="spellStart"/>
+            <w:r>
+              <w:t>ServerNetWrokDepartment</w:t>
+            </w:r>
+            <w:proofErr w:type="spellEnd"/>
+            <w:r>
+              <w:t xml:space="preserve">, </w:t>
+            </w:r>
+            <w:proofErr w:type="spellStart"/>
+            <w:r>
+              <w:t>ClientNetWorkDepartment</w:t>
+            </w:r>
+            <w:proofErr w:type="spellEnd"/>
+            <w:r>
+              <w:rPr>
+                <w:rFonts w:hint="eastAsia"/>
+              </w:rPr>
+              <w:t xml:space="preserve">는 </w:t>
+            </w:r>
+            <w:proofErr w:type="spellStart"/>
+            <w:r>
+              <w:t>SessionPool</w:t>
+            </w:r>
+            <w:proofErr w:type="spellEnd"/>
+            <w:r>
+              <w:rPr>
+                <w:rFonts w:hint="eastAsia"/>
+              </w:rPr>
+              <w:t>에서 가져와 연결 수락,</w:t>
+            </w:r>
+            <w:r>
+              <w:t xml:space="preserve"> </w:t>
+            </w:r>
+            <w:r>
+              <w:rPr>
+                <w:rFonts w:hint="eastAsia"/>
+              </w:rPr>
+              <w:t>또는 연결 작업만 진행하게 코드를 수정하였다.</w:t>
+            </w:r>
+            <w:bookmarkStart w:id="0" w:name="_GoBack"/>
+            <w:bookmarkEnd w:id="0"/>
+          </w:p>
         </w:tc>
       </w:tr>
       <w:tr>
